--- a/Interview application form (1).docx
+++ b/Interview application form (1).docx
@@ -1,6 +1,6 @@
 
 <file path=word/document.xml><?xml version="1.0" encoding="utf-8"?>
-<w:document xmlns:wpc="http://schemas.microsoft.com/office/word/2010/wordprocessingCanvas" xmlns:cx="http://schemas.microsoft.com/office/drawing/2014/chartex" xmlns:mc="http://schemas.openxmlformats.org/markup-compatibility/2006" xmlns:o="urn:schemas-microsoft-com:office:office" xmlns:r="http://schemas.openxmlformats.org/officeDocument/2006/relationships" xmlns:m="http://schemas.openxmlformats.org/officeDocument/2006/math" xmlns:v="urn:schemas-microsoft-com:vml" xmlns:wp14="http://schemas.microsoft.com/office/word/2010/wordprocessingDrawing" xmlns:wp="http://schemas.openxmlformats.org/drawingml/2006/wordprocessingDrawing" xmlns:w10="urn:schemas-microsoft-com:office:word" xmlns:w="http://schemas.openxmlformats.org/wordprocessingml/2006/main" xmlns:w14="http://schemas.microsoft.com/office/word/2010/wordml" xmlns:w15="http://schemas.microsoft.com/office/word/2012/wordml" xmlns:w16se="http://schemas.microsoft.com/office/word/2015/wordml/symex" xmlns:wpg="http://schemas.microsoft.com/office/word/2010/wordprocessingGroup" xmlns:wpi="http://schemas.microsoft.com/office/word/2010/wordprocessingInk" xmlns:wne="http://schemas.microsoft.com/office/word/2006/wordml" xmlns:wps="http://schemas.microsoft.com/office/word/2010/wordprocessingShape" mc:Ignorable="w14 w15 w16se wp14">
+<w:document xmlns:wpc="http://schemas.microsoft.com/office/word/2010/wordprocessingCanvas" xmlns:cx="http://schemas.microsoft.com/office/drawing/2014/chartex" xmlns:cx1="http://schemas.microsoft.com/office/drawing/2015/9/8/chartex" xmlns:cx2="http://schemas.microsoft.com/office/drawing/2015/10/21/chartex" xmlns:cx3="http://schemas.microsoft.com/office/drawing/2016/5/9/chartex" xmlns:cx4="http://schemas.microsoft.com/office/drawing/2016/5/10/chartex" xmlns:cx5="http://schemas.microsoft.com/office/drawing/2016/5/11/chartex" xmlns:cx6="http://schemas.microsoft.com/office/drawing/2016/5/12/chartex" xmlns:cx7="http://schemas.microsoft.com/office/drawing/2016/5/13/chartex" xmlns:cx8="http://schemas.microsoft.com/office/drawing/2016/5/14/chartex" xmlns:mc="http://schemas.openxmlformats.org/markup-compatibility/2006" xmlns:aink="http://schemas.microsoft.com/office/drawing/2016/ink" xmlns:am3d="http://schemas.microsoft.com/office/drawing/2017/model3d" xmlns:o="urn:schemas-microsoft-com:office:office" xmlns:oel="http://schemas.microsoft.com/office/2019/extlst" xmlns:r="http://schemas.openxmlformats.org/officeDocument/2006/relationships" xmlns:m="http://schemas.openxmlformats.org/officeDocument/2006/math" xmlns:v="urn:schemas-microsoft-com:vml" xmlns:wp14="http://schemas.microsoft.com/office/word/2010/wordprocessingDrawing" xmlns:wp="http://schemas.openxmlformats.org/drawingml/2006/wordprocessingDrawing" xmlns:w10="urn:schemas-microsoft-com:office:word" xmlns:w="http://schemas.openxmlformats.org/wordprocessingml/2006/main" xmlns:w14="http://schemas.microsoft.com/office/word/2010/wordml" xmlns:w15="http://schemas.microsoft.com/office/word/2012/wordml" xmlns:w16cex="http://schemas.microsoft.com/office/word/2018/wordml/cex" xmlns:w16cid="http://schemas.microsoft.com/office/word/2016/wordml/cid" xmlns:w16="http://schemas.microsoft.com/office/word/2018/wordml" xmlns:w16du="http://schemas.microsoft.com/office/word/2023/wordml/word16du" xmlns:w16sdtdh="http://schemas.microsoft.com/office/word/2020/wordml/sdtdatahash" xmlns:w16se="http://schemas.microsoft.com/office/word/2015/wordml/symex" xmlns:wpg="http://schemas.microsoft.com/office/word/2010/wordprocessingGroup" xmlns:wpi="http://schemas.microsoft.com/office/word/2010/wordprocessingInk" xmlns:wne="http://schemas.microsoft.com/office/word/2006/wordml" xmlns:wps="http://schemas.microsoft.com/office/word/2010/wordprocessingShape" mc:Ignorable="w14 w15 w16se w16cid w16 w16cex w16sdtdh w16du wp14">
   <w:body>
     <w:p>
       <w:pPr>
@@ -157,189 +157,7 @@
           <w:szCs w:val="20"/>
           <w:lang w:val="en-IN" w:eastAsia="en-IN"/>
         </w:rPr>
-        <w:t>Applicant Name:  _______________________________________ Date of birth: __________________________</w:t>
-      </w:r>
-    </w:p>
-    <w:p>
-      <w:pPr>
-        <w:widowControl w:val="0"/>
-        <w:autoSpaceDE w:val="0"/>
-        <w:autoSpaceDN w:val="0"/>
-        <w:adjustRightInd w:val="0"/>
-        <w:spacing w:after="0" w:line="200" w:lineRule="exact"/>
-        <w:rPr>
-          <w:rFonts w:ascii="Times New Roman" w:eastAsia="Times New Roman" w:hAnsi="Times New Roman" w:cs="Times New Roman"/>
-          <w:sz w:val="24"/>
-          <w:szCs w:val="24"/>
-          <w:lang w:val="en-IN" w:eastAsia="en-IN"/>
-        </w:rPr>
-      </w:pPr>
-    </w:p>
-    <w:p>
-      <w:pPr>
-        <w:widowControl w:val="0"/>
-        <w:autoSpaceDE w:val="0"/>
-        <w:autoSpaceDN w:val="0"/>
-        <w:adjustRightInd w:val="0"/>
-        <w:spacing w:after="0" w:line="262" w:lineRule="exact"/>
-        <w:rPr>
-          <w:rFonts w:ascii="Times New Roman" w:eastAsia="Times New Roman" w:hAnsi="Times New Roman" w:cs="Times New Roman"/>
-          <w:sz w:val="24"/>
-          <w:szCs w:val="24"/>
-          <w:lang w:val="en-IN" w:eastAsia="en-IN"/>
-        </w:rPr>
-      </w:pPr>
-    </w:p>
-    <w:p>
-      <w:pPr>
-        <w:widowControl w:val="0"/>
-        <w:autoSpaceDE w:val="0"/>
-        <w:autoSpaceDN w:val="0"/>
-        <w:adjustRightInd w:val="0"/>
-        <w:spacing w:after="0" w:line="239" w:lineRule="auto"/>
-        <w:rPr>
-          <w:rFonts w:ascii="Times New Roman" w:eastAsia="Times New Roman" w:hAnsi="Times New Roman" w:cs="Times New Roman"/>
-          <w:sz w:val="24"/>
-          <w:szCs w:val="24"/>
-          <w:lang w:val="en-IN" w:eastAsia="en-IN"/>
-        </w:rPr>
-      </w:pPr>
-      <w:r>
-        <w:rPr>
-          <w:rFonts w:ascii="Times New Roman" w:eastAsia="Times New Roman" w:hAnsi="Times New Roman" w:cs="Times New Roman"/>
-          <w:sz w:val="20"/>
-          <w:szCs w:val="20"/>
-          <w:lang w:val="en-IN" w:eastAsia="en-IN"/>
-        </w:rPr>
-        <w:t>Contact No: _________________________________ Email id: ________________________________________</w:t>
-      </w:r>
-    </w:p>
-    <w:p>
-      <w:pPr>
-        <w:widowControl w:val="0"/>
-        <w:autoSpaceDE w:val="0"/>
-        <w:autoSpaceDN w:val="0"/>
-        <w:adjustRightInd w:val="0"/>
-        <w:spacing w:after="0" w:line="200" w:lineRule="exact"/>
-        <w:rPr>
-          <w:rFonts w:ascii="Times New Roman" w:eastAsia="Times New Roman" w:hAnsi="Times New Roman" w:cs="Times New Roman"/>
-          <w:sz w:val="24"/>
-          <w:szCs w:val="24"/>
-          <w:lang w:val="en-IN" w:eastAsia="en-IN"/>
-        </w:rPr>
-      </w:pPr>
-    </w:p>
-    <w:p>
-      <w:pPr>
-        <w:widowControl w:val="0"/>
-        <w:autoSpaceDE w:val="0"/>
-        <w:autoSpaceDN w:val="0"/>
-        <w:adjustRightInd w:val="0"/>
-        <w:spacing w:after="0" w:line="260" w:lineRule="exact"/>
-        <w:rPr>
-          <w:rFonts w:ascii="Times New Roman" w:eastAsia="Times New Roman" w:hAnsi="Times New Roman" w:cs="Times New Roman"/>
-          <w:sz w:val="24"/>
-          <w:szCs w:val="24"/>
-          <w:lang w:val="en-IN" w:eastAsia="en-IN"/>
-        </w:rPr>
-      </w:pPr>
-    </w:p>
-    <w:p>
-      <w:pPr>
-        <w:widowControl w:val="0"/>
-        <w:autoSpaceDE w:val="0"/>
-        <w:autoSpaceDN w:val="0"/>
-        <w:adjustRightInd w:val="0"/>
-        <w:spacing w:after="0" w:line="240" w:lineRule="auto"/>
-        <w:rPr>
-          <w:rFonts w:ascii="Times New Roman" w:eastAsia="Times New Roman" w:hAnsi="Times New Roman" w:cs="Times New Roman"/>
-          <w:sz w:val="24"/>
-          <w:szCs w:val="24"/>
-          <w:lang w:val="en-IN" w:eastAsia="en-IN"/>
-        </w:rPr>
-      </w:pPr>
-      <w:r>
-        <w:rPr>
-          <w:rFonts w:ascii="Times New Roman" w:eastAsia="Times New Roman" w:hAnsi="Times New Roman" w:cs="Times New Roman"/>
-          <w:sz w:val="20"/>
-          <w:szCs w:val="20"/>
-          <w:lang w:val="en-IN" w:eastAsia="en-IN"/>
-        </w:rPr>
-        <w:t xml:space="preserve">Marital </w:t>
-      </w:r>
-      <w:proofErr w:type="gramStart"/>
-      <w:r>
-        <w:rPr>
-          <w:rFonts w:ascii="Times New Roman" w:eastAsia="Times New Roman" w:hAnsi="Times New Roman" w:cs="Times New Roman"/>
-          <w:sz w:val="20"/>
-          <w:szCs w:val="20"/>
-          <w:lang w:val="en-IN" w:eastAsia="en-IN"/>
-        </w:rPr>
-        <w:t>status :</w:t>
-      </w:r>
-      <w:proofErr w:type="gramEnd"/>
-      <w:r>
-        <w:rPr>
-          <w:rFonts w:ascii="Times New Roman" w:eastAsia="Times New Roman" w:hAnsi="Times New Roman" w:cs="Times New Roman"/>
-          <w:sz w:val="20"/>
-          <w:szCs w:val="20"/>
-          <w:lang w:val="en-IN" w:eastAsia="en-IN"/>
-        </w:rPr>
-        <w:t xml:space="preserve"> __________________    If  married,  please mention No. of kids:__________________________</w:t>
-      </w:r>
-    </w:p>
-    <w:p>
-      <w:pPr>
-        <w:widowControl w:val="0"/>
-        <w:autoSpaceDE w:val="0"/>
-        <w:autoSpaceDN w:val="0"/>
-        <w:adjustRightInd w:val="0"/>
-        <w:spacing w:after="0" w:line="200" w:lineRule="exact"/>
-        <w:rPr>
-          <w:rFonts w:ascii="Times New Roman" w:eastAsia="Times New Roman" w:hAnsi="Times New Roman" w:cs="Times New Roman"/>
-          <w:sz w:val="24"/>
-          <w:szCs w:val="24"/>
-          <w:lang w:val="en-IN" w:eastAsia="en-IN"/>
-        </w:rPr>
-      </w:pPr>
-    </w:p>
-    <w:p>
-      <w:pPr>
-        <w:widowControl w:val="0"/>
-        <w:autoSpaceDE w:val="0"/>
-        <w:autoSpaceDN w:val="0"/>
-        <w:adjustRightInd w:val="0"/>
-        <w:spacing w:after="0" w:line="261" w:lineRule="exact"/>
-        <w:rPr>
-          <w:rFonts w:ascii="Times New Roman" w:eastAsia="Times New Roman" w:hAnsi="Times New Roman" w:cs="Times New Roman"/>
-          <w:sz w:val="24"/>
-          <w:szCs w:val="24"/>
-          <w:lang w:val="en-IN" w:eastAsia="en-IN"/>
-        </w:rPr>
-      </w:pPr>
-    </w:p>
-    <w:p>
-      <w:pPr>
-        <w:widowControl w:val="0"/>
-        <w:autoSpaceDE w:val="0"/>
-        <w:autoSpaceDN w:val="0"/>
-        <w:adjustRightInd w:val="0"/>
-        <w:spacing w:after="0" w:line="239" w:lineRule="auto"/>
-        <w:rPr>
-          <w:rFonts w:ascii="Times New Roman" w:eastAsia="Times New Roman" w:hAnsi="Times New Roman" w:cs="Times New Roman"/>
-          <w:sz w:val="24"/>
-          <w:szCs w:val="24"/>
-          <w:lang w:val="en-IN" w:eastAsia="en-IN"/>
-        </w:rPr>
-      </w:pPr>
-      <w:r>
-        <w:rPr>
-          <w:rFonts w:ascii="Times New Roman" w:eastAsia="Times New Roman" w:hAnsi="Times New Roman" w:cs="Times New Roman"/>
-          <w:sz w:val="20"/>
-          <w:szCs w:val="20"/>
-          <w:lang w:val="en-IN" w:eastAsia="en-IN"/>
-        </w:rPr>
-        <w:t xml:space="preserve">Position applied for: __________________________Current job title: </w:t>
+        <w:t xml:space="preserve">Applicant Name:  </w:t>
       </w:r>
       <w:r>
         <w:rPr>
@@ -350,7 +168,63 @@
           <w:szCs w:val="20"/>
           <w:lang w:val="en-IN" w:eastAsia="en-IN"/>
         </w:rPr>
-        <w:t>___________________________________</w:t>
+        <w:t>Vijay Gowardhan Suryavanshi</w:t>
+      </w:r>
+      <w:r>
+        <w:rPr>
+          <w:rFonts w:ascii="Times New Roman" w:eastAsia="Times New Roman" w:hAnsi="Times New Roman" w:cs="Times New Roman"/>
+          <w:sz w:val="20"/>
+          <w:szCs w:val="20"/>
+          <w:lang w:val="en-IN" w:eastAsia="en-IN"/>
+        </w:rPr>
+        <w:t xml:space="preserve"> </w:t>
+      </w:r>
+      <w:r>
+        <w:rPr>
+          <w:rFonts w:ascii="Times New Roman" w:eastAsia="Times New Roman" w:hAnsi="Times New Roman" w:cs="Times New Roman"/>
+          <w:sz w:val="20"/>
+          <w:szCs w:val="20"/>
+          <w:lang w:val="en-IN" w:eastAsia="en-IN"/>
+        </w:rPr>
+        <w:tab/>
+      </w:r>
+      <w:r>
+        <w:rPr>
+          <w:rFonts w:ascii="Times New Roman" w:eastAsia="Times New Roman" w:hAnsi="Times New Roman" w:cs="Times New Roman"/>
+          <w:sz w:val="20"/>
+          <w:szCs w:val="20"/>
+          <w:lang w:val="en-IN" w:eastAsia="en-IN"/>
+        </w:rPr>
+        <w:tab/>
+      </w:r>
+      <w:r>
+        <w:rPr>
+          <w:rFonts w:ascii="Times New Roman" w:eastAsia="Times New Roman" w:hAnsi="Times New Roman" w:cs="Times New Roman"/>
+          <w:sz w:val="20"/>
+          <w:szCs w:val="20"/>
+          <w:lang w:val="en-IN" w:eastAsia="en-IN"/>
+        </w:rPr>
+        <w:t xml:space="preserve"> Date of birth:</w:t>
+      </w:r>
+      <w:r>
+        <w:rPr>
+          <w:rFonts w:ascii="Times New Roman" w:eastAsia="Times New Roman" w:hAnsi="Times New Roman" w:cs="Times New Roman"/>
+          <w:sz w:val="20"/>
+          <w:szCs w:val="20"/>
+          <w:lang w:val="en-IN" w:eastAsia="en-IN"/>
+        </w:rPr>
+        <w:t xml:space="preserve">  </w:t>
+      </w:r>
+      <w:r>
+        <w:rPr>
+          <w:rFonts w:ascii="Times New Roman" w:eastAsia="Times New Roman" w:hAnsi="Times New Roman" w:cs="Times New Roman"/>
+          <w:b/>
+          <w:bCs/>
+          <w:sz w:val="20"/>
+          <w:szCs w:val="20"/>
+          <w:lang w:val="en-IN" w:eastAsia="en-IN"/>
+        </w:rPr>
+        <w:t>05/03/1998</w:t>
       </w:r>
     </w:p>
     <w:p>
@@ -374,6 +248,180 @@
         <w:autoSpaceDE w:val="0"/>
         <w:autoSpaceDN w:val="0"/>
         <w:adjustRightInd w:val="0"/>
+        <w:spacing w:after="0" w:line="262" w:lineRule="exact"/>
+        <w:rPr>
+          <w:rFonts w:ascii="Times New Roman" w:eastAsia="Times New Roman" w:hAnsi="Times New Roman" w:cs="Times New Roman"/>
+          <w:sz w:val="24"/>
+          <w:szCs w:val="24"/>
+          <w:lang w:val="en-IN" w:eastAsia="en-IN"/>
+        </w:rPr>
+      </w:pPr>
+    </w:p>
+    <w:p>
+      <w:pPr>
+        <w:widowControl w:val="0"/>
+        <w:autoSpaceDE w:val="0"/>
+        <w:autoSpaceDN w:val="0"/>
+        <w:adjustRightInd w:val="0"/>
+        <w:spacing w:after="0" w:line="239" w:lineRule="auto"/>
+        <w:rPr>
+          <w:rFonts w:ascii="Times New Roman" w:eastAsia="Times New Roman" w:hAnsi="Times New Roman" w:cs="Times New Roman"/>
+          <w:sz w:val="24"/>
+          <w:szCs w:val="24"/>
+          <w:lang w:val="en-IN" w:eastAsia="en-IN"/>
+        </w:rPr>
+      </w:pPr>
+      <w:r>
+        <w:rPr>
+          <w:rFonts w:ascii="Times New Roman" w:eastAsia="Times New Roman" w:hAnsi="Times New Roman" w:cs="Times New Roman"/>
+          <w:sz w:val="20"/>
+          <w:szCs w:val="20"/>
+          <w:lang w:val="en-IN" w:eastAsia="en-IN"/>
+        </w:rPr>
+        <w:t xml:space="preserve">Contact No: </w:t>
+      </w:r>
+      <w:r>
+        <w:rPr>
+          <w:rFonts w:ascii="Times New Roman" w:eastAsia="Times New Roman" w:hAnsi="Times New Roman" w:cs="Times New Roman"/>
+          <w:sz w:val="20"/>
+          <w:szCs w:val="20"/>
+          <w:lang w:val="en-IN" w:eastAsia="en-IN"/>
+        </w:rPr>
+        <w:tab/>
+      </w:r>
+      <w:r>
+        <w:rPr>
+          <w:rFonts w:ascii="Times New Roman" w:eastAsia="Times New Roman" w:hAnsi="Times New Roman" w:cs="Times New Roman"/>
+          <w:b/>
+          <w:bCs/>
+          <w:sz w:val="20"/>
+          <w:szCs w:val="20"/>
+          <w:lang w:val="en-IN" w:eastAsia="en-IN"/>
+        </w:rPr>
+        <w:t>+919108958106</w:t>
+      </w:r>
+      <w:r>
+        <w:rPr>
+          <w:rFonts w:ascii="Times New Roman" w:eastAsia="Times New Roman" w:hAnsi="Times New Roman" w:cs="Times New Roman"/>
+          <w:sz w:val="20"/>
+          <w:szCs w:val="20"/>
+          <w:lang w:val="en-IN" w:eastAsia="en-IN"/>
+        </w:rPr>
+        <w:tab/>
+      </w:r>
+      <w:r>
+        <w:rPr>
+          <w:rFonts w:ascii="Times New Roman" w:eastAsia="Times New Roman" w:hAnsi="Times New Roman" w:cs="Times New Roman"/>
+          <w:sz w:val="20"/>
+          <w:szCs w:val="20"/>
+          <w:lang w:val="en-IN" w:eastAsia="en-IN"/>
+        </w:rPr>
+        <w:tab/>
+      </w:r>
+      <w:r>
+        <w:rPr>
+          <w:rFonts w:ascii="Times New Roman" w:eastAsia="Times New Roman" w:hAnsi="Times New Roman" w:cs="Times New Roman"/>
+          <w:sz w:val="20"/>
+          <w:szCs w:val="20"/>
+          <w:lang w:val="en-IN" w:eastAsia="en-IN"/>
+        </w:rPr>
+        <w:tab/>
+      </w:r>
+      <w:r>
+        <w:rPr>
+          <w:rFonts w:ascii="Times New Roman" w:eastAsia="Times New Roman" w:hAnsi="Times New Roman" w:cs="Times New Roman"/>
+          <w:sz w:val="20"/>
+          <w:szCs w:val="20"/>
+          <w:lang w:val="en-IN" w:eastAsia="en-IN"/>
+        </w:rPr>
+        <w:t xml:space="preserve">Email id: </w:t>
+      </w:r>
+      <w:r>
+        <w:rPr>
+          <w:rFonts w:ascii="Times New Roman" w:eastAsia="Times New Roman" w:hAnsi="Times New Roman" w:cs="Times New Roman"/>
+          <w:sz w:val="20"/>
+          <w:szCs w:val="20"/>
+          <w:lang w:val="en-IN" w:eastAsia="en-IN"/>
+        </w:rPr>
+        <w:tab/>
+      </w:r>
+      <w:r>
+        <w:rPr>
+          <w:rFonts w:ascii="Times New Roman" w:eastAsia="Times New Roman" w:hAnsi="Times New Roman" w:cs="Times New Roman"/>
+          <w:b/>
+          <w:bCs/>
+          <w:sz w:val="20"/>
+          <w:szCs w:val="20"/>
+          <w:lang w:val="en-IN" w:eastAsia="en-IN"/>
+        </w:rPr>
+        <w:t>vijaysurywanshi</w:t>
+      </w:r>
+      <w:r>
+        <w:rPr>
+          <w:rFonts w:ascii="Times New Roman" w:eastAsia="Times New Roman" w:hAnsi="Times New Roman" w:cs="Times New Roman"/>
+          <w:b/>
+          <w:bCs/>
+          <w:sz w:val="20"/>
+          <w:szCs w:val="20"/>
+          <w:lang w:val="en-IN" w:eastAsia="en-IN"/>
+        </w:rPr>
+        <w:t>0</w:t>
+      </w:r>
+      <w:r>
+        <w:rPr>
+          <w:rFonts w:ascii="Times New Roman" w:eastAsia="Times New Roman" w:hAnsi="Times New Roman" w:cs="Times New Roman"/>
+          <w:b/>
+          <w:bCs/>
+          <w:sz w:val="20"/>
+          <w:szCs w:val="20"/>
+          <w:lang w:val="en-IN" w:eastAsia="en-IN"/>
+        </w:rPr>
+        <w:t>8</w:t>
+      </w:r>
+      <w:r>
+        <w:rPr>
+          <w:rFonts w:ascii="Times New Roman" w:eastAsia="Times New Roman" w:hAnsi="Times New Roman" w:cs="Times New Roman"/>
+          <w:b/>
+          <w:bCs/>
+          <w:sz w:val="20"/>
+          <w:szCs w:val="20"/>
+          <w:lang w:val="en-IN" w:eastAsia="en-IN"/>
+        </w:rPr>
+        <w:t>11</w:t>
+      </w:r>
+      <w:r>
+        <w:rPr>
+          <w:rFonts w:ascii="Times New Roman" w:eastAsia="Times New Roman" w:hAnsi="Times New Roman" w:cs="Times New Roman"/>
+          <w:b/>
+          <w:bCs/>
+          <w:sz w:val="20"/>
+          <w:szCs w:val="20"/>
+          <w:lang w:val="en-IN" w:eastAsia="en-IN"/>
+        </w:rPr>
+        <w:t>@gmail.com</w:t>
+      </w:r>
+    </w:p>
+    <w:p>
+      <w:pPr>
+        <w:widowControl w:val="0"/>
+        <w:autoSpaceDE w:val="0"/>
+        <w:autoSpaceDN w:val="0"/>
+        <w:adjustRightInd w:val="0"/>
+        <w:spacing w:after="0" w:line="200" w:lineRule="exact"/>
+        <w:rPr>
+          <w:rFonts w:ascii="Times New Roman" w:eastAsia="Times New Roman" w:hAnsi="Times New Roman" w:cs="Times New Roman"/>
+          <w:sz w:val="24"/>
+          <w:szCs w:val="24"/>
+          <w:lang w:val="en-IN" w:eastAsia="en-IN"/>
+        </w:rPr>
+      </w:pPr>
+    </w:p>
+    <w:p>
+      <w:pPr>
+        <w:widowControl w:val="0"/>
+        <w:autoSpaceDE w:val="0"/>
+        <w:autoSpaceDN w:val="0"/>
+        <w:adjustRightInd w:val="0"/>
         <w:spacing w:after="0" w:line="260" w:lineRule="exact"/>
         <w:rPr>
           <w:rFonts w:ascii="Times New Roman" w:eastAsia="Times New Roman" w:hAnsi="Times New Roman" w:cs="Times New Roman"/>
@@ -389,6 +437,134 @@
         <w:autoSpaceDE w:val="0"/>
         <w:autoSpaceDN w:val="0"/>
         <w:adjustRightInd w:val="0"/>
+        <w:spacing w:after="0" w:line="240" w:lineRule="auto"/>
+        <w:rPr>
+          <w:rFonts w:ascii="Times New Roman" w:eastAsia="Times New Roman" w:hAnsi="Times New Roman" w:cs="Times New Roman"/>
+          <w:sz w:val="24"/>
+          <w:szCs w:val="24"/>
+          <w:lang w:val="en-IN" w:eastAsia="en-IN"/>
+        </w:rPr>
+      </w:pPr>
+      <w:r>
+        <w:rPr>
+          <w:rFonts w:ascii="Times New Roman" w:eastAsia="Times New Roman" w:hAnsi="Times New Roman" w:cs="Times New Roman"/>
+          <w:sz w:val="20"/>
+          <w:szCs w:val="20"/>
+          <w:lang w:val="en-IN" w:eastAsia="en-IN"/>
+        </w:rPr>
+        <w:t xml:space="preserve">Marital status : </w:t>
+      </w:r>
+      <w:r>
+        <w:rPr>
+          <w:rFonts w:ascii="Times New Roman" w:eastAsia="Times New Roman" w:hAnsi="Times New Roman" w:cs="Times New Roman"/>
+          <w:sz w:val="20"/>
+          <w:szCs w:val="20"/>
+          <w:lang w:val="en-IN" w:eastAsia="en-IN"/>
+        </w:rPr>
+        <w:tab/>
+      </w:r>
+      <w:r>
+        <w:rPr>
+          <w:rFonts w:ascii="Times New Roman" w:eastAsia="Times New Roman" w:hAnsi="Times New Roman" w:cs="Times New Roman"/>
+          <w:b/>
+          <w:bCs/>
+          <w:sz w:val="20"/>
+          <w:szCs w:val="20"/>
+          <w:lang w:val="en-IN" w:eastAsia="en-IN"/>
+        </w:rPr>
+        <w:t>Single</w:t>
+      </w:r>
+      <w:r>
+        <w:rPr>
+          <w:rFonts w:ascii="Times New Roman" w:eastAsia="Times New Roman" w:hAnsi="Times New Roman" w:cs="Times New Roman"/>
+          <w:sz w:val="20"/>
+          <w:szCs w:val="20"/>
+          <w:lang w:val="en-IN" w:eastAsia="en-IN"/>
+        </w:rPr>
+        <w:tab/>
+      </w:r>
+      <w:r>
+        <w:rPr>
+          <w:rFonts w:ascii="Times New Roman" w:eastAsia="Times New Roman" w:hAnsi="Times New Roman" w:cs="Times New Roman"/>
+          <w:sz w:val="20"/>
+          <w:szCs w:val="20"/>
+          <w:lang w:val="en-IN" w:eastAsia="en-IN"/>
+        </w:rPr>
+        <w:tab/>
+      </w:r>
+      <w:r>
+        <w:rPr>
+          <w:rFonts w:ascii="Times New Roman" w:eastAsia="Times New Roman" w:hAnsi="Times New Roman" w:cs="Times New Roman"/>
+          <w:sz w:val="20"/>
+          <w:szCs w:val="20"/>
+          <w:lang w:val="en-IN" w:eastAsia="en-IN"/>
+        </w:rPr>
+        <w:tab/>
+      </w:r>
+      <w:r>
+        <w:rPr>
+          <w:rFonts w:ascii="Times New Roman" w:eastAsia="Times New Roman" w:hAnsi="Times New Roman" w:cs="Times New Roman"/>
+          <w:sz w:val="20"/>
+          <w:szCs w:val="20"/>
+          <w:lang w:val="en-IN" w:eastAsia="en-IN"/>
+        </w:rPr>
+        <w:tab/>
+      </w:r>
+      <w:r>
+        <w:rPr>
+          <w:rFonts w:ascii="Times New Roman" w:eastAsia="Times New Roman" w:hAnsi="Times New Roman" w:cs="Times New Roman"/>
+          <w:sz w:val="20"/>
+          <w:szCs w:val="20"/>
+          <w:lang w:val="en-IN" w:eastAsia="en-IN"/>
+        </w:rPr>
+        <w:t>If  married,  please mention No. of kids</w:t>
+      </w:r>
+      <w:r>
+        <w:rPr>
+          <w:rFonts w:ascii="Times New Roman" w:eastAsia="Times New Roman" w:hAnsi="Times New Roman" w:cs="Times New Roman"/>
+          <w:sz w:val="20"/>
+          <w:szCs w:val="20"/>
+          <w:lang w:val="en-IN" w:eastAsia="en-IN"/>
+        </w:rPr>
+        <w:t>: N/A</w:t>
+      </w:r>
+    </w:p>
+    <w:p>
+      <w:pPr>
+        <w:widowControl w:val="0"/>
+        <w:autoSpaceDE w:val="0"/>
+        <w:autoSpaceDN w:val="0"/>
+        <w:adjustRightInd w:val="0"/>
+        <w:spacing w:after="0" w:line="200" w:lineRule="exact"/>
+        <w:rPr>
+          <w:rFonts w:ascii="Times New Roman" w:eastAsia="Times New Roman" w:hAnsi="Times New Roman" w:cs="Times New Roman"/>
+          <w:sz w:val="24"/>
+          <w:szCs w:val="24"/>
+          <w:lang w:val="en-IN" w:eastAsia="en-IN"/>
+        </w:rPr>
+      </w:pPr>
+    </w:p>
+    <w:p>
+      <w:pPr>
+        <w:widowControl w:val="0"/>
+        <w:autoSpaceDE w:val="0"/>
+        <w:autoSpaceDN w:val="0"/>
+        <w:adjustRightInd w:val="0"/>
+        <w:spacing w:after="0" w:line="261" w:lineRule="exact"/>
+        <w:rPr>
+          <w:rFonts w:ascii="Times New Roman" w:eastAsia="Times New Roman" w:hAnsi="Times New Roman" w:cs="Times New Roman"/>
+          <w:sz w:val="24"/>
+          <w:szCs w:val="24"/>
+          <w:lang w:val="en-IN" w:eastAsia="en-IN"/>
+        </w:rPr>
+      </w:pPr>
+    </w:p>
+    <w:p>
+      <w:pPr>
+        <w:widowControl w:val="0"/>
+        <w:autoSpaceDE w:val="0"/>
+        <w:autoSpaceDN w:val="0"/>
+        <w:adjustRightInd w:val="0"/>
         <w:spacing w:after="0" w:line="239" w:lineRule="auto"/>
         <w:rPr>
           <w:rFonts w:ascii="Times New Roman" w:eastAsia="Times New Roman" w:hAnsi="Times New Roman" w:cs="Times New Roman"/>
@@ -404,7 +580,68 @@
           <w:szCs w:val="20"/>
           <w:lang w:val="en-IN" w:eastAsia="en-IN"/>
         </w:rPr>
-        <w:t>Total experience: _____________________________ Relevant experience: ______________________________</w:t>
+        <w:t xml:space="preserve">Position applied for: </w:t>
+      </w:r>
+      <w:r>
+        <w:rPr>
+          <w:rFonts w:ascii="Times New Roman" w:eastAsia="Times New Roman" w:hAnsi="Times New Roman" w:cs="Times New Roman"/>
+          <w:sz w:val="20"/>
+          <w:szCs w:val="20"/>
+          <w:lang w:val="en-IN" w:eastAsia="en-IN"/>
+        </w:rPr>
+        <w:tab/>
+      </w:r>
+      <w:r>
+        <w:rPr>
+          <w:rFonts w:ascii="Times New Roman" w:eastAsia="Times New Roman" w:hAnsi="Times New Roman" w:cs="Times New Roman"/>
+          <w:b/>
+          <w:bCs/>
+          <w:sz w:val="20"/>
+          <w:szCs w:val="20"/>
+          <w:lang w:val="en-IN" w:eastAsia="en-IN"/>
+        </w:rPr>
+        <w:t>MERN Developer</w:t>
+      </w:r>
+      <w:r>
+        <w:rPr>
+          <w:rFonts w:ascii="Times New Roman" w:eastAsia="Times New Roman" w:hAnsi="Times New Roman" w:cs="Times New Roman"/>
+          <w:sz w:val="20"/>
+          <w:szCs w:val="20"/>
+          <w:lang w:val="en-IN" w:eastAsia="en-IN"/>
+        </w:rPr>
+        <w:tab/>
+      </w:r>
+      <w:r>
+        <w:rPr>
+          <w:rFonts w:ascii="Times New Roman" w:eastAsia="Times New Roman" w:hAnsi="Times New Roman" w:cs="Times New Roman"/>
+          <w:sz w:val="20"/>
+          <w:szCs w:val="20"/>
+          <w:lang w:val="en-IN" w:eastAsia="en-IN"/>
+        </w:rPr>
+        <w:t>Current job title:</w:t>
+      </w:r>
+      <w:r>
+        <w:rPr>
+          <w:rFonts w:ascii="Times New Roman" w:eastAsia="Times New Roman" w:hAnsi="Times New Roman" w:cs="Times New Roman"/>
+          <w:b/>
+          <w:bCs/>
+          <w:sz w:val="20"/>
+          <w:szCs w:val="20"/>
+          <w:lang w:val="en-IN" w:eastAsia="en-IN"/>
+        </w:rPr>
+        <w:tab/>
+        <w:t xml:space="preserve"> </w:t>
+      </w:r>
+      <w:r>
+        <w:rPr>
+          <w:rFonts w:ascii="Times New Roman" w:eastAsia="Times New Roman" w:hAnsi="Times New Roman" w:cs="Times New Roman"/>
+          <w:b/>
+          <w:bCs/>
+          <w:sz w:val="20"/>
+          <w:szCs w:val="20"/>
+          <w:lang w:val="en-IN" w:eastAsia="en-IN"/>
+        </w:rPr>
+        <w:t>Analyst</w:t>
       </w:r>
     </w:p>
     <w:p>
@@ -428,6 +665,156 @@
         <w:autoSpaceDE w:val="0"/>
         <w:autoSpaceDN w:val="0"/>
         <w:adjustRightInd w:val="0"/>
+        <w:spacing w:after="0" w:line="260" w:lineRule="exact"/>
+        <w:rPr>
+          <w:rFonts w:ascii="Times New Roman" w:eastAsia="Times New Roman" w:hAnsi="Times New Roman" w:cs="Times New Roman"/>
+          <w:sz w:val="24"/>
+          <w:szCs w:val="24"/>
+          <w:lang w:val="en-IN" w:eastAsia="en-IN"/>
+        </w:rPr>
+      </w:pPr>
+    </w:p>
+    <w:p>
+      <w:pPr>
+        <w:widowControl w:val="0"/>
+        <w:autoSpaceDE w:val="0"/>
+        <w:autoSpaceDN w:val="0"/>
+        <w:adjustRightInd w:val="0"/>
+        <w:spacing w:after="0" w:line="239" w:lineRule="auto"/>
+        <w:rPr>
+          <w:rFonts w:ascii="Times New Roman" w:eastAsia="Times New Roman" w:hAnsi="Times New Roman" w:cs="Times New Roman"/>
+          <w:sz w:val="24"/>
+          <w:szCs w:val="24"/>
+          <w:lang w:val="en-IN" w:eastAsia="en-IN"/>
+        </w:rPr>
+      </w:pPr>
+      <w:r>
+        <w:rPr>
+          <w:rFonts w:ascii="Times New Roman" w:eastAsia="Times New Roman" w:hAnsi="Times New Roman" w:cs="Times New Roman"/>
+          <w:sz w:val="20"/>
+          <w:szCs w:val="20"/>
+          <w:lang w:val="en-IN" w:eastAsia="en-IN"/>
+        </w:rPr>
+        <w:t>Total experience:</w:t>
+      </w:r>
+      <w:r>
+        <w:rPr>
+          <w:rFonts w:ascii="Times New Roman" w:eastAsia="Times New Roman" w:hAnsi="Times New Roman" w:cs="Times New Roman"/>
+          <w:sz w:val="20"/>
+          <w:szCs w:val="20"/>
+          <w:lang w:val="en-IN" w:eastAsia="en-IN"/>
+        </w:rPr>
+        <w:tab/>
+      </w:r>
+      <w:r>
+        <w:rPr>
+          <w:rFonts w:ascii="Times New Roman" w:eastAsia="Times New Roman" w:hAnsi="Times New Roman" w:cs="Times New Roman"/>
+          <w:sz w:val="20"/>
+          <w:szCs w:val="20"/>
+          <w:lang w:val="en-IN" w:eastAsia="en-IN"/>
+        </w:rPr>
+        <w:tab/>
+      </w:r>
+      <w:r>
+        <w:rPr>
+          <w:rFonts w:ascii="Times New Roman" w:eastAsia="Times New Roman" w:hAnsi="Times New Roman" w:cs="Times New Roman"/>
+          <w:b/>
+          <w:bCs/>
+          <w:sz w:val="20"/>
+          <w:szCs w:val="20"/>
+          <w:lang w:val="en-IN" w:eastAsia="en-IN"/>
+        </w:rPr>
+        <w:t>4.5</w:t>
+      </w:r>
+      <w:r>
+        <w:rPr>
+          <w:rFonts w:ascii="Times New Roman" w:eastAsia="Times New Roman" w:hAnsi="Times New Roman" w:cs="Times New Roman"/>
+          <w:b/>
+          <w:bCs/>
+          <w:sz w:val="20"/>
+          <w:szCs w:val="20"/>
+          <w:lang w:val="en-IN" w:eastAsia="en-IN"/>
+        </w:rPr>
+        <w:t xml:space="preserve"> </w:t>
+      </w:r>
+      <w:r>
+        <w:rPr>
+          <w:rFonts w:ascii="Times New Roman" w:eastAsia="Times New Roman" w:hAnsi="Times New Roman" w:cs="Times New Roman"/>
+          <w:sz w:val="20"/>
+          <w:szCs w:val="20"/>
+          <w:lang w:val="en-IN" w:eastAsia="en-IN"/>
+        </w:rPr>
+        <w:tab/>
+      </w:r>
+      <w:r>
+        <w:rPr>
+          <w:rFonts w:ascii="Times New Roman" w:eastAsia="Times New Roman" w:hAnsi="Times New Roman" w:cs="Times New Roman"/>
+          <w:sz w:val="20"/>
+          <w:szCs w:val="20"/>
+          <w:lang w:val="en-IN" w:eastAsia="en-IN"/>
+        </w:rPr>
+        <w:tab/>
+      </w:r>
+      <w:r>
+        <w:rPr>
+          <w:rFonts w:ascii="Times New Roman" w:eastAsia="Times New Roman" w:hAnsi="Times New Roman" w:cs="Times New Roman"/>
+          <w:sz w:val="20"/>
+          <w:szCs w:val="20"/>
+          <w:lang w:val="en-IN" w:eastAsia="en-IN"/>
+        </w:rPr>
+        <w:tab/>
+      </w:r>
+      <w:r>
+        <w:rPr>
+          <w:rFonts w:ascii="Times New Roman" w:eastAsia="Times New Roman" w:hAnsi="Times New Roman" w:cs="Times New Roman"/>
+          <w:sz w:val="20"/>
+          <w:szCs w:val="20"/>
+          <w:lang w:val="en-IN" w:eastAsia="en-IN"/>
+        </w:rPr>
+        <w:t xml:space="preserve">Relevant experience: </w:t>
+      </w:r>
+      <w:r>
+        <w:rPr>
+          <w:rFonts w:ascii="Times New Roman" w:eastAsia="Times New Roman" w:hAnsi="Times New Roman" w:cs="Times New Roman"/>
+          <w:sz w:val="20"/>
+          <w:szCs w:val="20"/>
+          <w:lang w:val="en-IN" w:eastAsia="en-IN"/>
+        </w:rPr>
+        <w:t xml:space="preserve"> </w:t>
+      </w:r>
+      <w:r>
+        <w:rPr>
+          <w:rFonts w:ascii="Times New Roman" w:eastAsia="Times New Roman" w:hAnsi="Times New Roman" w:cs="Times New Roman"/>
+          <w:b/>
+          <w:bCs/>
+          <w:sz w:val="20"/>
+          <w:szCs w:val="20"/>
+          <w:lang w:val="en-IN" w:eastAsia="en-IN"/>
+        </w:rPr>
+        <w:t>4</w:t>
+      </w:r>
+    </w:p>
+    <w:p>
+      <w:pPr>
+        <w:widowControl w:val="0"/>
+        <w:autoSpaceDE w:val="0"/>
+        <w:autoSpaceDN w:val="0"/>
+        <w:adjustRightInd w:val="0"/>
+        <w:spacing w:after="0" w:line="200" w:lineRule="exact"/>
+        <w:rPr>
+          <w:rFonts w:ascii="Times New Roman" w:eastAsia="Times New Roman" w:hAnsi="Times New Roman" w:cs="Times New Roman"/>
+          <w:sz w:val="24"/>
+          <w:szCs w:val="24"/>
+          <w:lang w:val="en-IN" w:eastAsia="en-IN"/>
+        </w:rPr>
+      </w:pPr>
+    </w:p>
+    <w:p>
+      <w:pPr>
+        <w:widowControl w:val="0"/>
+        <w:autoSpaceDE w:val="0"/>
+        <w:autoSpaceDN w:val="0"/>
+        <w:adjustRightInd w:val="0"/>
         <w:spacing w:after="0" w:line="262" w:lineRule="exact"/>
         <w:rPr>
           <w:rFonts w:ascii="Times New Roman" w:eastAsia="Times New Roman" w:hAnsi="Times New Roman" w:cs="Times New Roman"/>
@@ -458,7 +845,92 @@
           <w:szCs w:val="20"/>
           <w:lang w:val="en-IN" w:eastAsia="en-IN"/>
         </w:rPr>
-        <w:t>Current company: ___________________________   Current residential address: ________________________</w:t>
+        <w:t xml:space="preserve">Current company: </w:t>
+      </w:r>
+      <w:r>
+        <w:rPr>
+          <w:rFonts w:ascii="Times New Roman" w:eastAsia="Times New Roman" w:hAnsi="Times New Roman" w:cs="Times New Roman"/>
+          <w:sz w:val="20"/>
+          <w:szCs w:val="20"/>
+          <w:lang w:val="en-IN" w:eastAsia="en-IN"/>
+        </w:rPr>
+        <w:tab/>
+      </w:r>
+      <w:r>
+        <w:rPr>
+          <w:rFonts w:ascii="Times New Roman" w:eastAsia="Times New Roman" w:hAnsi="Times New Roman" w:cs="Times New Roman"/>
+          <w:b/>
+          <w:bCs/>
+          <w:sz w:val="20"/>
+          <w:szCs w:val="20"/>
+          <w:lang w:val="en-IN" w:eastAsia="en-IN"/>
+        </w:rPr>
+        <w:t>Capgemini</w:t>
+      </w:r>
+      <w:r>
+        <w:rPr>
+          <w:rFonts w:ascii="Times New Roman" w:eastAsia="Times New Roman" w:hAnsi="Times New Roman" w:cs="Times New Roman"/>
+          <w:sz w:val="20"/>
+          <w:szCs w:val="20"/>
+          <w:lang w:val="en-IN" w:eastAsia="en-IN"/>
+        </w:rPr>
+        <w:t xml:space="preserve">   </w:t>
+      </w:r>
+      <w:r>
+        <w:rPr>
+          <w:rFonts w:ascii="Times New Roman" w:eastAsia="Times New Roman" w:hAnsi="Times New Roman" w:cs="Times New Roman"/>
+          <w:sz w:val="20"/>
+          <w:szCs w:val="20"/>
+          <w:lang w:val="en-IN" w:eastAsia="en-IN"/>
+        </w:rPr>
+        <w:tab/>
+      </w:r>
+      <w:r>
+        <w:rPr>
+          <w:rFonts w:ascii="Times New Roman" w:eastAsia="Times New Roman" w:hAnsi="Times New Roman" w:cs="Times New Roman"/>
+          <w:sz w:val="20"/>
+          <w:szCs w:val="20"/>
+          <w:lang w:val="en-IN" w:eastAsia="en-IN"/>
+        </w:rPr>
+        <w:tab/>
+      </w:r>
+      <w:r>
+        <w:rPr>
+          <w:rFonts w:ascii="Times New Roman" w:eastAsia="Times New Roman" w:hAnsi="Times New Roman" w:cs="Times New Roman"/>
+          <w:sz w:val="20"/>
+          <w:szCs w:val="20"/>
+          <w:lang w:val="en-IN" w:eastAsia="en-IN"/>
+        </w:rPr>
+        <w:t>Current residential address:</w:t>
+      </w:r>
+      <w:r>
+        <w:rPr>
+          <w:rFonts w:ascii="Times New Roman" w:eastAsia="Times New Roman" w:hAnsi="Times New Roman" w:cs="Times New Roman"/>
+          <w:sz w:val="20"/>
+          <w:szCs w:val="20"/>
+          <w:lang w:val="en-IN" w:eastAsia="en-IN"/>
+        </w:rPr>
+        <w:t xml:space="preserve"> </w:t>
+      </w:r>
+      <w:r>
+        <w:rPr>
+          <w:rFonts w:ascii="Times New Roman" w:eastAsia="Times New Roman" w:hAnsi="Times New Roman" w:cs="Times New Roman"/>
+          <w:b/>
+          <w:bCs/>
+          <w:sz w:val="20"/>
+          <w:szCs w:val="20"/>
+          <w:lang w:val="en-IN" w:eastAsia="en-IN"/>
+        </w:rPr>
+        <w:t>Bangalore</w:t>
+      </w:r>
+      <w:r>
+        <w:rPr>
+          <w:rFonts w:ascii="Times New Roman" w:eastAsia="Times New Roman" w:hAnsi="Times New Roman" w:cs="Times New Roman"/>
+          <w:sz w:val="20"/>
+          <w:szCs w:val="20"/>
+          <w:lang w:val="en-IN" w:eastAsia="en-IN"/>
+        </w:rPr>
+        <w:t xml:space="preserve"> </w:t>
       </w:r>
     </w:p>
     <w:p>
@@ -512,7 +984,27 @@
           <w:szCs w:val="20"/>
           <w:lang w:val="en-IN" w:eastAsia="en-IN"/>
         </w:rPr>
-        <w:t>Current Package (Annual/ Monthly): ____________________________________________________________</w:t>
+        <w:t>Current Package (Annual/ Monthly):</w:t>
+      </w:r>
+      <w:r>
+        <w:rPr>
+          <w:rFonts w:ascii="Times New Roman" w:eastAsia="Times New Roman" w:hAnsi="Times New Roman" w:cs="Times New Roman"/>
+          <w:sz w:val="20"/>
+          <w:szCs w:val="20"/>
+          <w:lang w:val="en-IN" w:eastAsia="en-IN"/>
+        </w:rPr>
+        <w:t xml:space="preserve"> </w:t>
+      </w:r>
+      <w:r>
+        <w:rPr>
+          <w:rFonts w:ascii="Times New Roman" w:eastAsia="Times New Roman" w:hAnsi="Times New Roman" w:cs="Times New Roman"/>
+          <w:b/>
+          <w:bCs/>
+          <w:sz w:val="20"/>
+          <w:szCs w:val="20"/>
+          <w:lang w:val="en-IN" w:eastAsia="en-IN"/>
+        </w:rPr>
+        <w:t>4LPA</w:t>
       </w:r>
     </w:p>
     <w:p>
@@ -566,7 +1058,7 @@
           <w:szCs w:val="20"/>
           <w:lang w:val="en-IN" w:eastAsia="en-IN"/>
         </w:rPr>
-        <w:t>Expected Package (Annual/ Monthly):____________________________________________________________</w:t>
+        <w:t>Expected Package (Annual/ Monthly):</w:t>
       </w:r>
     </w:p>
     <w:p>
@@ -620,7 +1112,18 @@
           <w:szCs w:val="20"/>
           <w:lang w:val="en-IN" w:eastAsia="en-IN"/>
         </w:rPr>
-        <w:t>Notice Period/ Joining Time required: ___________________________________________________________</w:t>
+        <w:t xml:space="preserve">Notice Period/ Joining Time required: </w:t>
+      </w:r>
+      <w:r>
+        <w:rPr>
+          <w:rFonts w:ascii="Times New Roman" w:eastAsia="Times New Roman" w:hAnsi="Times New Roman" w:cs="Times New Roman"/>
+          <w:b/>
+          <w:bCs/>
+          <w:sz w:val="20"/>
+          <w:szCs w:val="20"/>
+          <w:lang w:val="en-IN" w:eastAsia="en-IN"/>
+        </w:rPr>
+        <w:t>17 January 2025</w:t>
       </w:r>
     </w:p>
     <w:p>
@@ -659,17 +1162,19 @@
           <w:szCs w:val="20"/>
           <w:lang w:val="en-IN" w:eastAsia="en-IN"/>
         </w:rPr>
-        <w:t xml:space="preserve">Was PF provided by previous employer: Yes / </w:t>
+        <w:t xml:space="preserve">Was PF provided by previous employer: </w:t>
       </w:r>
       <w:proofErr w:type="gramStart"/>
       <w:r>
         <w:rPr>
           <w:rFonts w:ascii="Times New Roman" w:eastAsia="Times New Roman" w:hAnsi="Times New Roman" w:cs="Times New Roman"/>
-          <w:sz w:val="20"/>
-          <w:szCs w:val="20"/>
-          <w:lang w:val="en-IN" w:eastAsia="en-IN"/>
-        </w:rPr>
-        <w:t>No :</w:t>
+          <w:b/>
+          <w:bCs/>
+          <w:sz w:val="20"/>
+          <w:szCs w:val="20"/>
+          <w:lang w:val="en-IN" w:eastAsia="en-IN"/>
+        </w:rPr>
+        <w:t>Yes</w:t>
       </w:r>
       <w:proofErr w:type="gramEnd"/>
       <w:r>
@@ -679,16 +1184,54 @@
           <w:szCs w:val="20"/>
           <w:lang w:val="en-IN" w:eastAsia="en-IN"/>
         </w:rPr>
-        <w:t xml:space="preserve"> if Yes then PF No: ____________</w:t>
-      </w:r>
-      <w:r>
-        <w:rPr>
-          <w:rFonts w:ascii="Times New Roman" w:eastAsia="Times New Roman" w:hAnsi="Times New Roman" w:cs="Times New Roman"/>
-          <w:sz w:val="20"/>
-          <w:szCs w:val="20"/>
-          <w:lang w:val="en-IN" w:eastAsia="en-IN"/>
-        </w:rPr>
-        <w:t>________</w:t>
+        <w:t xml:space="preserve">  </w:t>
+      </w:r>
+      <w:r>
+        <w:rPr>
+          <w:rFonts w:ascii="Times New Roman" w:eastAsia="Times New Roman" w:hAnsi="Times New Roman" w:cs="Times New Roman"/>
+          <w:sz w:val="20"/>
+          <w:szCs w:val="20"/>
+          <w:lang w:val="en-IN" w:eastAsia="en-IN"/>
+        </w:rPr>
+        <w:tab/>
+      </w:r>
+      <w:r>
+        <w:rPr>
+          <w:rFonts w:ascii="Times New Roman" w:eastAsia="Times New Roman" w:hAnsi="Times New Roman" w:cs="Times New Roman"/>
+          <w:sz w:val="20"/>
+          <w:szCs w:val="20"/>
+          <w:lang w:val="en-IN" w:eastAsia="en-IN"/>
+        </w:rPr>
+        <w:tab/>
+      </w:r>
+      <w:r>
+        <w:rPr>
+          <w:rFonts w:ascii="Times New Roman" w:eastAsia="Times New Roman" w:hAnsi="Times New Roman" w:cs="Times New Roman"/>
+          <w:sz w:val="20"/>
+          <w:szCs w:val="20"/>
+          <w:lang w:val="en-IN" w:eastAsia="en-IN"/>
+        </w:rPr>
+        <w:tab/>
+      </w:r>
+      <w:r>
+        <w:rPr>
+          <w:rFonts w:ascii="Times New Roman" w:eastAsia="Times New Roman" w:hAnsi="Times New Roman" w:cs="Times New Roman"/>
+          <w:sz w:val="20"/>
+          <w:szCs w:val="20"/>
+          <w:lang w:val="en-IN" w:eastAsia="en-IN"/>
+        </w:rPr>
+        <w:t xml:space="preserve">PF No: </w:t>
+      </w:r>
+      <w:r>
+        <w:rPr>
+          <w:rFonts w:ascii="Times New Roman" w:eastAsia="Times New Roman" w:hAnsi="Times New Roman" w:cs="Times New Roman"/>
+          <w:b/>
+          <w:bCs/>
+          <w:sz w:val="20"/>
+          <w:szCs w:val="20"/>
+          <w:lang w:val="en-IN" w:eastAsia="en-IN"/>
+        </w:rPr>
+        <w:t>101801670148</w:t>
       </w:r>
     </w:p>
     <w:p>
@@ -736,19 +1279,8 @@
           <w:szCs w:val="20"/>
           <w:lang w:val="en-IN" w:eastAsia="en-IN"/>
         </w:rPr>
-        <w:t>/</w:t>
-      </w:r>
-      <w:proofErr w:type="spellStart"/>
-      <w:r>
-        <w:rPr>
-          <w:rFonts w:ascii="Times New Roman" w:eastAsia="Times New Roman" w:hAnsi="Times New Roman" w:cs="Times New Roman"/>
-          <w:sz w:val="20"/>
-          <w:szCs w:val="20"/>
-          <w:lang w:val="en-IN" w:eastAsia="en-IN"/>
-        </w:rPr>
-        <w:t>TeckVally</w:t>
-      </w:r>
-      <w:proofErr w:type="spellEnd"/>
+        <w:t>/TeckVally</w:t>
+      </w:r>
       <w:r>
         <w:rPr>
           <w:rFonts w:ascii="Times New Roman" w:eastAsia="Times New Roman" w:hAnsi="Times New Roman" w:cs="Times New Roman"/>
@@ -828,19 +1360,8 @@
           <w:szCs w:val="20"/>
           <w:lang w:val="en-IN" w:eastAsia="en-IN"/>
         </w:rPr>
-        <w:t>/</w:t>
-      </w:r>
-      <w:proofErr w:type="spellStart"/>
-      <w:r>
-        <w:rPr>
-          <w:rFonts w:ascii="Times New Roman" w:eastAsia="Times New Roman" w:hAnsi="Times New Roman" w:cs="Times New Roman"/>
-          <w:sz w:val="20"/>
-          <w:szCs w:val="20"/>
-          <w:lang w:val="en-IN" w:eastAsia="en-IN"/>
-        </w:rPr>
-        <w:t>TeckValley</w:t>
-      </w:r>
-      <w:proofErr w:type="spellEnd"/>
+        <w:t>/TeckValley</w:t>
+      </w:r>
       <w:r>
         <w:rPr>
           <w:rFonts w:ascii="Times New Roman" w:eastAsia="Times New Roman" w:hAnsi="Times New Roman" w:cs="Times New Roman"/>
@@ -896,7 +1417,57 @@
           <w:szCs w:val="20"/>
           <w:lang w:val="en-IN" w:eastAsia="en-IN"/>
         </w:rPr>
-        <w:t>Are you medically fit to work 9 hours on desk job (office environment</w:t>
+        <w:t>Are you medically fit to work 9 hours on desk job (office environment):</w:t>
+      </w:r>
+      <w:r>
+        <w:rPr>
+          <w:rFonts w:ascii="Times New Roman" w:eastAsia="Times New Roman" w:hAnsi="Times New Roman" w:cs="Times New Roman"/>
+          <w:b/>
+          <w:bCs/>
+          <w:sz w:val="20"/>
+          <w:szCs w:val="20"/>
+          <w:lang w:val="en-IN" w:eastAsia="en-IN"/>
+        </w:rPr>
+        <w:t>Yes</w:t>
+      </w:r>
+    </w:p>
+    <w:p>
+      <w:pPr>
+        <w:widowControl w:val="0"/>
+        <w:autoSpaceDE w:val="0"/>
+        <w:autoSpaceDN w:val="0"/>
+        <w:adjustRightInd w:val="0"/>
+        <w:spacing w:after="0" w:line="239" w:lineRule="auto"/>
+        <w:rPr>
+          <w:rFonts w:ascii="Times New Roman" w:eastAsia="Times New Roman" w:hAnsi="Times New Roman" w:cs="Times New Roman"/>
+          <w:sz w:val="20"/>
+          <w:szCs w:val="20"/>
+          <w:lang w:val="en-IN" w:eastAsia="en-IN"/>
+        </w:rPr>
+      </w:pPr>
+    </w:p>
+    <w:p>
+      <w:pPr>
+        <w:widowControl w:val="0"/>
+        <w:autoSpaceDE w:val="0"/>
+        <w:autoSpaceDN w:val="0"/>
+        <w:adjustRightInd w:val="0"/>
+        <w:spacing w:after="0" w:line="239" w:lineRule="auto"/>
+        <w:rPr>
+          <w:rFonts w:ascii="Times New Roman" w:eastAsia="Times New Roman" w:hAnsi="Times New Roman" w:cs="Times New Roman"/>
+          <w:sz w:val="20"/>
+          <w:szCs w:val="20"/>
+          <w:lang w:val="en-IN" w:eastAsia="en-IN"/>
+        </w:rPr>
+      </w:pPr>
+      <w:r>
+        <w:rPr>
+          <w:rFonts w:ascii="Times New Roman" w:eastAsia="Times New Roman" w:hAnsi="Times New Roman" w:cs="Times New Roman"/>
+          <w:sz w:val="20"/>
+          <w:szCs w:val="20"/>
+          <w:lang w:val="en-IN" w:eastAsia="en-IN"/>
+        </w:rPr>
+        <w:t xml:space="preserve">Are you </w:t>
       </w:r>
       <w:proofErr w:type="gramStart"/>
       <w:r>
@@ -906,7 +1477,7 @@
           <w:szCs w:val="20"/>
           <w:lang w:val="en-IN" w:eastAsia="en-IN"/>
         </w:rPr>
-        <w:t>):_</w:t>
+        <w:t>specially</w:t>
       </w:r>
       <w:proofErr w:type="gramEnd"/>
       <w:r>
@@ -916,8 +1487,52 @@
           <w:szCs w:val="20"/>
           <w:lang w:val="en-IN" w:eastAsia="en-IN"/>
         </w:rPr>
-        <w:t>________________________________</w:t>
-      </w:r>
+        <w:t xml:space="preserve"> abled / Handicapped (Yes/N</w:t>
+      </w:r>
+      <w:r>
+        <w:rPr>
+          <w:rFonts w:ascii="Times New Roman" w:eastAsia="Times New Roman" w:hAnsi="Times New Roman" w:cs="Times New Roman"/>
+          <w:sz w:val="20"/>
+          <w:szCs w:val="20"/>
+          <w:lang w:val="en-IN" w:eastAsia="en-IN"/>
+        </w:rPr>
+        <w:t>o)</w:t>
+      </w:r>
+      <w:r>
+        <w:rPr>
+          <w:rFonts w:ascii="Times New Roman" w:eastAsia="Times New Roman" w:hAnsi="Times New Roman" w:cs="Times New Roman"/>
+          <w:sz w:val="20"/>
+          <w:szCs w:val="20"/>
+          <w:lang w:val="en-IN" w:eastAsia="en-IN"/>
+        </w:rPr>
+        <w:t xml:space="preserve">: </w:t>
+      </w:r>
+      <w:r>
+        <w:rPr>
+          <w:rFonts w:ascii="Times New Roman" w:eastAsia="Times New Roman" w:hAnsi="Times New Roman" w:cs="Times New Roman"/>
+          <w:b/>
+          <w:bCs/>
+          <w:sz w:val="20"/>
+          <w:szCs w:val="20"/>
+          <w:lang w:val="en-IN" w:eastAsia="en-IN"/>
+        </w:rPr>
+        <w:t>No</w:t>
+      </w:r>
+    </w:p>
+    <w:p>
+      <w:pPr>
+        <w:widowControl w:val="0"/>
+        <w:autoSpaceDE w:val="0"/>
+        <w:autoSpaceDN w:val="0"/>
+        <w:adjustRightInd w:val="0"/>
+        <w:spacing w:after="0" w:line="262" w:lineRule="exact"/>
+        <w:rPr>
+          <w:rFonts w:ascii="Times New Roman" w:eastAsia="Times New Roman" w:hAnsi="Times New Roman" w:cs="Times New Roman"/>
+          <w:sz w:val="24"/>
+          <w:szCs w:val="24"/>
+          <w:lang w:val="en-IN" w:eastAsia="en-IN"/>
+        </w:rPr>
+      </w:pPr>
     </w:p>
     <w:p>
       <w:pPr>
@@ -928,8 +1543,53 @@
         <w:spacing w:after="0" w:line="239" w:lineRule="auto"/>
         <w:rPr>
           <w:rFonts w:ascii="Times New Roman" w:eastAsia="Times New Roman" w:hAnsi="Times New Roman" w:cs="Times New Roman"/>
-          <w:sz w:val="20"/>
-          <w:szCs w:val="20"/>
+          <w:sz w:val="24"/>
+          <w:szCs w:val="24"/>
+          <w:lang w:val="en-IN" w:eastAsia="en-IN"/>
+        </w:rPr>
+      </w:pPr>
+      <w:r>
+        <w:rPr>
+          <w:rFonts w:ascii="Times New Roman" w:eastAsia="Times New Roman" w:hAnsi="Times New Roman" w:cs="Times New Roman"/>
+          <w:sz w:val="20"/>
+          <w:szCs w:val="20"/>
+          <w:lang w:val="en-IN" w:eastAsia="en-IN"/>
+        </w:rPr>
+        <w:lastRenderedPageBreak/>
+        <w:t xml:space="preserve">Have you been convicted under IPC/Police FIR / Legal case, if yes please mention: </w:t>
+      </w:r>
+      <w:r>
+        <w:rPr>
+          <w:rFonts w:ascii="Times New Roman" w:eastAsia="Times New Roman" w:hAnsi="Times New Roman" w:cs="Times New Roman"/>
+          <w:sz w:val="20"/>
+          <w:szCs w:val="20"/>
+          <w:lang w:val="en-IN" w:eastAsia="en-IN"/>
+        </w:rPr>
+        <w:tab/>
+      </w:r>
+      <w:r>
+        <w:rPr>
+          <w:rFonts w:ascii="Times New Roman" w:eastAsia="Times New Roman" w:hAnsi="Times New Roman" w:cs="Times New Roman"/>
+          <w:b/>
+          <w:bCs/>
+          <w:sz w:val="20"/>
+          <w:szCs w:val="20"/>
+          <w:lang w:val="en-IN" w:eastAsia="en-IN"/>
+        </w:rPr>
+        <w:t>No</w:t>
+      </w:r>
+    </w:p>
+    <w:p>
+      <w:pPr>
+        <w:widowControl w:val="0"/>
+        <w:autoSpaceDE w:val="0"/>
+        <w:autoSpaceDN w:val="0"/>
+        <w:adjustRightInd w:val="0"/>
+        <w:spacing w:after="0" w:line="200" w:lineRule="exact"/>
+        <w:rPr>
+          <w:rFonts w:ascii="Times New Roman" w:eastAsia="Times New Roman" w:hAnsi="Times New Roman" w:cs="Times New Roman"/>
+          <w:sz w:val="24"/>
+          <w:szCs w:val="24"/>
           <w:lang w:val="en-IN" w:eastAsia="en-IN"/>
         </w:rPr>
       </w:pPr>
@@ -948,14 +1608,136 @@
           <w:lang w:val="en-IN" w:eastAsia="en-IN"/>
         </w:rPr>
       </w:pPr>
-      <w:r>
-        <w:rPr>
-          <w:rFonts w:ascii="Times New Roman" w:eastAsia="Times New Roman" w:hAnsi="Times New Roman" w:cs="Times New Roman"/>
-          <w:sz w:val="20"/>
-          <w:szCs w:val="20"/>
-          <w:lang w:val="en-IN" w:eastAsia="en-IN"/>
-        </w:rPr>
-        <w:t>Are you specially abled / Handicapped (Yes/</w:t>
+    </w:p>
+    <w:p>
+      <w:pPr>
+        <w:widowControl w:val="0"/>
+        <w:autoSpaceDE w:val="0"/>
+        <w:autoSpaceDN w:val="0"/>
+        <w:adjustRightInd w:val="0"/>
+        <w:spacing w:after="0" w:line="239" w:lineRule="auto"/>
+        <w:rPr>
+          <w:rFonts w:ascii="Times New Roman" w:hAnsi="Times New Roman"/>
+          <w:sz w:val="20"/>
+          <w:szCs w:val="20"/>
+        </w:rPr>
+      </w:pPr>
+      <w:r>
+        <w:rPr>
+          <w:rFonts w:ascii="Times New Roman" w:hAnsi="Times New Roman"/>
+          <w:sz w:val="20"/>
+          <w:szCs w:val="20"/>
+        </w:rPr>
+        <w:t xml:space="preserve">Have you been working on Director position in any of the previous </w:t>
+      </w:r>
+      <w:r>
+        <w:rPr>
+          <w:rFonts w:ascii="Times New Roman" w:hAnsi="Times New Roman"/>
+          <w:sz w:val="20"/>
+          <w:szCs w:val="20"/>
+        </w:rPr>
+        <w:t>or current company</w:t>
+      </w:r>
+      <w:r>
+        <w:rPr>
+          <w:rFonts w:ascii="Times New Roman" w:hAnsi="Times New Roman"/>
+          <w:sz w:val="20"/>
+          <w:szCs w:val="20"/>
+        </w:rPr>
+        <w:t xml:space="preserve"> </w:t>
+      </w:r>
+      <w:r>
+        <w:rPr>
+          <w:rFonts w:ascii="Times New Roman" w:hAnsi="Times New Roman"/>
+          <w:sz w:val="20"/>
+          <w:szCs w:val="20"/>
+        </w:rPr>
+        <w:t xml:space="preserve">: </w:t>
+      </w:r>
+      <w:r>
+        <w:rPr>
+          <w:rFonts w:ascii="Times New Roman" w:hAnsi="Times New Roman"/>
+          <w:sz w:val="20"/>
+          <w:szCs w:val="20"/>
+        </w:rPr>
+        <w:t xml:space="preserve"> </w:t>
+      </w:r>
+      <w:r>
+        <w:rPr>
+          <w:rFonts w:ascii="Times New Roman" w:hAnsi="Times New Roman"/>
+          <w:b/>
+          <w:bCs/>
+          <w:sz w:val="20"/>
+          <w:szCs w:val="20"/>
+        </w:rPr>
+        <w:t>No</w:t>
+      </w:r>
+    </w:p>
+    <w:p>
+      <w:pPr>
+        <w:widowControl w:val="0"/>
+        <w:autoSpaceDE w:val="0"/>
+        <w:autoSpaceDN w:val="0"/>
+        <w:adjustRightInd w:val="0"/>
+        <w:spacing w:after="0" w:line="239" w:lineRule="auto"/>
+        <w:rPr>
+          <w:rFonts w:ascii="Times New Roman" w:hAnsi="Times New Roman"/>
+          <w:sz w:val="20"/>
+          <w:szCs w:val="20"/>
+        </w:rPr>
+      </w:pPr>
+    </w:p>
+    <w:p>
+      <w:pPr>
+        <w:widowControl w:val="0"/>
+        <w:autoSpaceDE w:val="0"/>
+        <w:autoSpaceDN w:val="0"/>
+        <w:adjustRightInd w:val="0"/>
+        <w:spacing w:after="0" w:line="239" w:lineRule="auto"/>
+        <w:rPr>
+          <w:rFonts w:ascii="Times New Roman" w:hAnsi="Times New Roman"/>
+          <w:sz w:val="20"/>
+          <w:szCs w:val="20"/>
+        </w:rPr>
+      </w:pPr>
+    </w:p>
+    <w:p>
+      <w:pPr>
+        <w:widowControl w:val="0"/>
+        <w:autoSpaceDE w:val="0"/>
+        <w:autoSpaceDN w:val="0"/>
+        <w:adjustRightInd w:val="0"/>
+        <w:spacing w:after="0" w:line="239" w:lineRule="auto"/>
+        <w:rPr>
+          <w:rFonts w:ascii="Times New Roman" w:eastAsia="Times New Roman" w:hAnsi="Times New Roman" w:cs="Times New Roman"/>
+          <w:sz w:val="24"/>
+          <w:szCs w:val="24"/>
+          <w:lang w:val="en-IN" w:eastAsia="en-IN"/>
+        </w:rPr>
+      </w:pPr>
+      <w:r>
+        <w:rPr>
+          <w:rFonts w:ascii="Times New Roman" w:eastAsia="Times New Roman" w:hAnsi="Times New Roman" w:cs="Times New Roman"/>
+          <w:sz w:val="20"/>
+          <w:szCs w:val="20"/>
+          <w:lang w:val="en-IN" w:eastAsia="en-IN"/>
+        </w:rPr>
+        <w:t>Reason of job change:</w:t>
+      </w:r>
+      <w:r>
+        <w:t xml:space="preserve"> </w:t>
+      </w:r>
+      <w:r>
+        <w:t xml:space="preserve"> </w:t>
+      </w:r>
+      <w:r>
+        <w:rPr>
+          <w:rFonts w:ascii="Times New Roman" w:eastAsia="Times New Roman" w:hAnsi="Times New Roman" w:cs="Times New Roman"/>
+          <w:sz w:val="20"/>
+          <w:szCs w:val="20"/>
+          <w:lang w:val="en-IN" w:eastAsia="en-IN"/>
+        </w:rPr>
+        <w:t xml:space="preserve">I decided to change jobs because I was seeking better growth opportunities and a role that more closely aligns with my professional goals. The new position offers me a chance to expand my skills, take on more challenging responsibilities, and advance my career trajectory in a way my previous job could not provide. While I appreciated my </w:t>
       </w:r>
       <w:proofErr w:type="gramStart"/>
       <w:r>
@@ -965,6 +1747,204 @@
           <w:szCs w:val="20"/>
           <w:lang w:val="en-IN" w:eastAsia="en-IN"/>
         </w:rPr>
+        <w:t>past experience</w:t>
+      </w:r>
+      <w:proofErr w:type="gramEnd"/>
+      <w:r>
+        <w:rPr>
+          <w:rFonts w:ascii="Times New Roman" w:eastAsia="Times New Roman" w:hAnsi="Times New Roman" w:cs="Times New Roman"/>
+          <w:sz w:val="20"/>
+          <w:szCs w:val="20"/>
+          <w:lang w:val="en-IN" w:eastAsia="en-IN"/>
+        </w:rPr>
+        <w:t>, I believe this move will help me develop professionally and contribute more meaningfully to my chosen field.</w:t>
+      </w:r>
+    </w:p>
+    <w:p>
+      <w:pPr>
+        <w:widowControl w:val="0"/>
+        <w:autoSpaceDE w:val="0"/>
+        <w:autoSpaceDN w:val="0"/>
+        <w:adjustRightInd w:val="0"/>
+        <w:spacing w:after="0" w:line="260" w:lineRule="exact"/>
+        <w:rPr>
+          <w:rFonts w:ascii="Times New Roman" w:eastAsia="Times New Roman" w:hAnsi="Times New Roman" w:cs="Times New Roman"/>
+          <w:sz w:val="24"/>
+          <w:szCs w:val="24"/>
+          <w:lang w:val="en-IN" w:eastAsia="en-IN"/>
+        </w:rPr>
+      </w:pPr>
+    </w:p>
+    <w:p>
+      <w:pPr>
+        <w:widowControl w:val="0"/>
+        <w:autoSpaceDE w:val="0"/>
+        <w:autoSpaceDN w:val="0"/>
+        <w:adjustRightInd w:val="0"/>
+        <w:spacing w:after="0" w:line="239" w:lineRule="auto"/>
+        <w:rPr>
+          <w:rFonts w:ascii="Times New Roman" w:eastAsia="Times New Roman" w:hAnsi="Times New Roman" w:cs="Times New Roman"/>
+          <w:sz w:val="20"/>
+          <w:szCs w:val="20"/>
+          <w:lang w:val="en-IN" w:eastAsia="en-IN"/>
+        </w:rPr>
+      </w:pPr>
+    </w:p>
+    <w:p>
+      <w:pPr>
+        <w:widowControl w:val="0"/>
+        <w:autoSpaceDE w:val="0"/>
+        <w:autoSpaceDN w:val="0"/>
+        <w:adjustRightInd w:val="0"/>
+        <w:spacing w:after="0" w:line="239" w:lineRule="auto"/>
+        <w:rPr>
+          <w:rFonts w:ascii="Times New Roman" w:eastAsia="Times New Roman" w:hAnsi="Times New Roman" w:cs="Times New Roman"/>
+          <w:sz w:val="24"/>
+          <w:szCs w:val="24"/>
+          <w:lang w:val="en-IN" w:eastAsia="en-IN"/>
+        </w:rPr>
+      </w:pPr>
+      <w:r>
+        <w:rPr>
+          <w:rFonts w:ascii="Times New Roman" w:eastAsia="Times New Roman" w:hAnsi="Times New Roman" w:cs="Times New Roman"/>
+          <w:sz w:val="20"/>
+          <w:szCs w:val="20"/>
+          <w:lang w:val="en-IN" w:eastAsia="en-IN"/>
+        </w:rPr>
+        <w:t xml:space="preserve">Self-rating in English (Out of 10): Written </w:t>
+      </w:r>
+      <w:r>
+        <w:rPr>
+          <w:rFonts w:ascii="Times New Roman" w:eastAsia="Times New Roman" w:hAnsi="Times New Roman" w:cs="Times New Roman"/>
+          <w:sz w:val="20"/>
+          <w:szCs w:val="20"/>
+          <w:lang w:val="en-IN" w:eastAsia="en-IN"/>
+        </w:rPr>
+        <w:t>10</w:t>
+      </w:r>
+      <w:r>
+        <w:rPr>
+          <w:rFonts w:ascii="Times New Roman" w:eastAsia="Times New Roman" w:hAnsi="Times New Roman" w:cs="Times New Roman"/>
+          <w:sz w:val="20"/>
+          <w:szCs w:val="20"/>
+          <w:lang w:val="en-IN" w:eastAsia="en-IN"/>
+        </w:rPr>
+        <w:t xml:space="preserve">   Verbal:</w:t>
+      </w:r>
+      <w:r>
+        <w:rPr>
+          <w:rFonts w:ascii="Times New Roman" w:eastAsia="Times New Roman" w:hAnsi="Times New Roman" w:cs="Times New Roman"/>
+          <w:sz w:val="20"/>
+          <w:szCs w:val="20"/>
+          <w:lang w:val="en-IN" w:eastAsia="en-IN"/>
+        </w:rPr>
+        <w:t>8</w:t>
+      </w:r>
+    </w:p>
+    <w:p>
+      <w:pPr>
+        <w:rPr>
+          <w:rFonts w:ascii="Times New Roman" w:eastAsia="Times New Roman" w:hAnsi="Times New Roman" w:cs="Times New Roman"/>
+          <w:sz w:val="20"/>
+          <w:szCs w:val="20"/>
+          <w:lang w:val="en-IN" w:eastAsia="en-IN"/>
+        </w:rPr>
+      </w:pPr>
+    </w:p>
+    <w:p>
+      <w:pPr>
+        <w:rPr>
+          <w:lang w:val="pt-PT"/>
+        </w:rPr>
+      </w:pPr>
+      <w:r>
+        <w:rPr>
+          <w:rFonts w:ascii="Times New Roman" w:eastAsia="Times New Roman" w:hAnsi="Times New Roman" w:cs="Times New Roman"/>
+          <w:sz w:val="20"/>
+          <w:szCs w:val="20"/>
+          <w:lang w:val="pt-PT" w:eastAsia="en-IN"/>
+        </w:rPr>
+        <w:t>Passport (Yes/No)    :</w:t>
+      </w:r>
+      <w:r>
+        <w:rPr>
+          <w:rFonts w:ascii="Times New Roman" w:eastAsia="Times New Roman" w:hAnsi="Times New Roman" w:cs="Times New Roman"/>
+          <w:sz w:val="20"/>
+          <w:szCs w:val="20"/>
+          <w:lang w:val="pt-PT" w:eastAsia="en-IN"/>
+        </w:rPr>
+        <w:t xml:space="preserve"> </w:t>
+      </w:r>
+      <w:r>
+        <w:rPr>
+          <w:rFonts w:ascii="Times New Roman" w:eastAsia="Times New Roman" w:hAnsi="Times New Roman" w:cs="Times New Roman"/>
+          <w:sz w:val="20"/>
+          <w:szCs w:val="20"/>
+          <w:lang w:val="pt-PT" w:eastAsia="en-IN"/>
+        </w:rPr>
+        <w:t>No</w:t>
+      </w:r>
+      <w:r>
+        <w:rPr>
+          <w:rFonts w:ascii="Times New Roman" w:eastAsia="Times New Roman" w:hAnsi="Times New Roman" w:cs="Times New Roman"/>
+          <w:sz w:val="20"/>
+          <w:szCs w:val="20"/>
+          <w:lang w:val="pt-PT" w:eastAsia="en-IN"/>
+        </w:rPr>
+        <w:tab/>
+      </w:r>
+      <w:r>
+        <w:rPr>
+          <w:rFonts w:ascii="Times New Roman" w:eastAsia="Times New Roman" w:hAnsi="Times New Roman" w:cs="Times New Roman"/>
+          <w:sz w:val="20"/>
+          <w:szCs w:val="20"/>
+          <w:lang w:val="pt-PT" w:eastAsia="en-IN"/>
+        </w:rPr>
+        <w:tab/>
+      </w:r>
+      <w:r>
+        <w:rPr>
+          <w:rFonts w:ascii="Times New Roman" w:eastAsia="Times New Roman" w:hAnsi="Times New Roman" w:cs="Times New Roman"/>
+          <w:sz w:val="20"/>
+          <w:szCs w:val="20"/>
+          <w:lang w:val="pt-PT" w:eastAsia="en-IN"/>
+        </w:rPr>
+        <w:tab/>
+      </w:r>
+      <w:r>
+        <w:rPr>
+          <w:rFonts w:ascii="Times New Roman" w:eastAsia="Times New Roman" w:hAnsi="Times New Roman" w:cs="Times New Roman"/>
+          <w:sz w:val="20"/>
+          <w:szCs w:val="20"/>
+          <w:lang w:val="pt-PT" w:eastAsia="en-IN"/>
+        </w:rPr>
+        <w:t>Valid till</w:t>
+      </w:r>
+      <w:r>
+        <w:rPr>
+          <w:rFonts w:ascii="Times New Roman" w:eastAsia="Times New Roman" w:hAnsi="Times New Roman" w:cs="Times New Roman"/>
+          <w:sz w:val="20"/>
+          <w:szCs w:val="20"/>
+          <w:lang w:val="pt-PT" w:eastAsia="en-IN"/>
+        </w:rPr>
+        <w:t>:</w:t>
+      </w:r>
+      <w:r>
+        <w:rPr>
+          <w:rFonts w:ascii="Times New Roman" w:eastAsia="Times New Roman" w:hAnsi="Times New Roman" w:cs="Times New Roman"/>
+          <w:sz w:val="20"/>
+          <w:szCs w:val="20"/>
+          <w:lang w:val="pt-PT" w:eastAsia="en-IN"/>
+        </w:rPr>
+        <w:t xml:space="preserve"> </w:t>
+      </w:r>
+      <w:r>
+        <w:rPr>
+          <w:rFonts w:ascii="Times New Roman" w:eastAsia="Times New Roman" w:hAnsi="Times New Roman" w:cs="Times New Roman"/>
+          <w:sz w:val="20"/>
+          <w:szCs w:val="20"/>
+          <w:lang w:val="pt-PT" w:eastAsia="en-IN"/>
+        </w:rPr>
         <w:t>N</w:t>
       </w:r>
       <w:r>
@@ -972,341 +1952,9 @@
           <w:rFonts w:ascii="Times New Roman" w:eastAsia="Times New Roman" w:hAnsi="Times New Roman" w:cs="Times New Roman"/>
           <w:sz w:val="20"/>
           <w:szCs w:val="20"/>
-          <w:lang w:val="en-IN" w:eastAsia="en-IN"/>
-        </w:rPr>
-        <w:t>o)_</w:t>
-      </w:r>
-      <w:proofErr w:type="gramEnd"/>
-      <w:r>
-        <w:rPr>
-          <w:rFonts w:ascii="Times New Roman" w:eastAsia="Times New Roman" w:hAnsi="Times New Roman" w:cs="Times New Roman"/>
-          <w:sz w:val="20"/>
-          <w:szCs w:val="20"/>
-          <w:lang w:val="en-IN" w:eastAsia="en-IN"/>
-        </w:rPr>
-        <w:t>_______________________________________</w:t>
-      </w:r>
-      <w:bookmarkStart w:id="0" w:name="_GoBack"/>
-      <w:bookmarkEnd w:id="0"/>
-    </w:p>
-    <w:p>
-      <w:pPr>
-        <w:widowControl w:val="0"/>
-        <w:autoSpaceDE w:val="0"/>
-        <w:autoSpaceDN w:val="0"/>
-        <w:adjustRightInd w:val="0"/>
-        <w:spacing w:after="0" w:line="262" w:lineRule="exact"/>
-        <w:rPr>
-          <w:rFonts w:ascii="Times New Roman" w:eastAsia="Times New Roman" w:hAnsi="Times New Roman" w:cs="Times New Roman"/>
-          <w:sz w:val="24"/>
-          <w:szCs w:val="24"/>
-          <w:lang w:val="en-IN" w:eastAsia="en-IN"/>
-        </w:rPr>
-      </w:pPr>
-    </w:p>
-    <w:p>
-      <w:pPr>
-        <w:widowControl w:val="0"/>
-        <w:autoSpaceDE w:val="0"/>
-        <w:autoSpaceDN w:val="0"/>
-        <w:adjustRightInd w:val="0"/>
-        <w:spacing w:after="0" w:line="239" w:lineRule="auto"/>
-        <w:rPr>
-          <w:rFonts w:ascii="Times New Roman" w:eastAsia="Times New Roman" w:hAnsi="Times New Roman" w:cs="Times New Roman"/>
-          <w:sz w:val="24"/>
-          <w:szCs w:val="24"/>
-          <w:lang w:val="en-IN" w:eastAsia="en-IN"/>
-        </w:rPr>
-      </w:pPr>
-      <w:r>
-        <w:rPr>
-          <w:rFonts w:ascii="Times New Roman" w:eastAsia="Times New Roman" w:hAnsi="Times New Roman" w:cs="Times New Roman"/>
-          <w:sz w:val="20"/>
-          <w:szCs w:val="20"/>
-          <w:lang w:val="en-IN" w:eastAsia="en-IN"/>
-        </w:rPr>
-        <w:lastRenderedPageBreak/>
-        <w:t>Have you been convicted under IPC/Police FIR / Legal case, if yes please mention: ________________________</w:t>
-      </w:r>
-    </w:p>
-    <w:p>
-      <w:pPr>
-        <w:widowControl w:val="0"/>
-        <w:autoSpaceDE w:val="0"/>
-        <w:autoSpaceDN w:val="0"/>
-        <w:adjustRightInd w:val="0"/>
-        <w:spacing w:after="0" w:line="200" w:lineRule="exact"/>
-        <w:rPr>
-          <w:rFonts w:ascii="Times New Roman" w:eastAsia="Times New Roman" w:hAnsi="Times New Roman" w:cs="Times New Roman"/>
-          <w:sz w:val="24"/>
-          <w:szCs w:val="24"/>
-          <w:lang w:val="en-IN" w:eastAsia="en-IN"/>
-        </w:rPr>
-      </w:pPr>
-    </w:p>
-    <w:p>
-      <w:pPr>
-        <w:widowControl w:val="0"/>
-        <w:autoSpaceDE w:val="0"/>
-        <w:autoSpaceDN w:val="0"/>
-        <w:adjustRightInd w:val="0"/>
-        <w:spacing w:after="0" w:line="239" w:lineRule="auto"/>
-        <w:rPr>
-          <w:rFonts w:ascii="Times New Roman" w:eastAsia="Times New Roman" w:hAnsi="Times New Roman" w:cs="Times New Roman"/>
-          <w:sz w:val="20"/>
-          <w:szCs w:val="20"/>
-          <w:lang w:val="en-IN" w:eastAsia="en-IN"/>
-        </w:rPr>
-      </w:pPr>
-    </w:p>
-    <w:p>
-      <w:pPr>
-        <w:widowControl w:val="0"/>
-        <w:autoSpaceDE w:val="0"/>
-        <w:autoSpaceDN w:val="0"/>
-        <w:adjustRightInd w:val="0"/>
-        <w:spacing w:after="0" w:line="239" w:lineRule="auto"/>
-        <w:rPr>
-          <w:rFonts w:ascii="Times New Roman" w:hAnsi="Times New Roman"/>
-          <w:sz w:val="20"/>
-          <w:szCs w:val="20"/>
-        </w:rPr>
-      </w:pPr>
-      <w:r>
-        <w:rPr>
-          <w:rFonts w:ascii="Times New Roman" w:hAnsi="Times New Roman"/>
-          <w:sz w:val="20"/>
-          <w:szCs w:val="20"/>
-        </w:rPr>
-        <w:t xml:space="preserve">Have you been working on Director position in any of the previous </w:t>
-      </w:r>
-      <w:r>
-        <w:rPr>
-          <w:rFonts w:ascii="Times New Roman" w:hAnsi="Times New Roman"/>
-          <w:sz w:val="20"/>
-          <w:szCs w:val="20"/>
-        </w:rPr>
-        <w:t xml:space="preserve">or current </w:t>
-      </w:r>
-      <w:proofErr w:type="gramStart"/>
-      <w:r>
-        <w:rPr>
-          <w:rFonts w:ascii="Times New Roman" w:hAnsi="Times New Roman"/>
-          <w:sz w:val="20"/>
-          <w:szCs w:val="20"/>
-        </w:rPr>
-        <w:t>company</w:t>
-      </w:r>
-      <w:r>
-        <w:rPr>
-          <w:rFonts w:ascii="Times New Roman" w:hAnsi="Times New Roman"/>
-          <w:sz w:val="20"/>
-          <w:szCs w:val="20"/>
-        </w:rPr>
-        <w:t xml:space="preserve"> </w:t>
-      </w:r>
-      <w:r>
-        <w:rPr>
-          <w:rFonts w:ascii="Times New Roman" w:hAnsi="Times New Roman"/>
-          <w:sz w:val="20"/>
-          <w:szCs w:val="20"/>
-        </w:rPr>
-        <w:t>:</w:t>
-      </w:r>
-      <w:proofErr w:type="gramEnd"/>
-      <w:r>
-        <w:rPr>
-          <w:rFonts w:ascii="Times New Roman" w:hAnsi="Times New Roman"/>
-          <w:sz w:val="20"/>
-          <w:szCs w:val="20"/>
-        </w:rPr>
-        <w:t xml:space="preserve"> ________________________________________________________________________________</w:t>
-      </w:r>
-    </w:p>
-    <w:p>
-      <w:pPr>
-        <w:widowControl w:val="0"/>
-        <w:autoSpaceDE w:val="0"/>
-        <w:autoSpaceDN w:val="0"/>
-        <w:adjustRightInd w:val="0"/>
-        <w:spacing w:after="0" w:line="239" w:lineRule="auto"/>
-        <w:rPr>
-          <w:rFonts w:ascii="Times New Roman" w:hAnsi="Times New Roman"/>
-          <w:sz w:val="20"/>
-          <w:szCs w:val="20"/>
-        </w:rPr>
-      </w:pPr>
-    </w:p>
-    <w:p>
-      <w:pPr>
-        <w:widowControl w:val="0"/>
-        <w:autoSpaceDE w:val="0"/>
-        <w:autoSpaceDN w:val="0"/>
-        <w:adjustRightInd w:val="0"/>
-        <w:spacing w:after="0" w:line="239" w:lineRule="auto"/>
-        <w:rPr>
-          <w:rFonts w:ascii="Times New Roman" w:hAnsi="Times New Roman"/>
-          <w:sz w:val="20"/>
-          <w:szCs w:val="20"/>
-        </w:rPr>
-      </w:pPr>
-    </w:p>
-    <w:p>
-      <w:pPr>
-        <w:widowControl w:val="0"/>
-        <w:autoSpaceDE w:val="0"/>
-        <w:autoSpaceDN w:val="0"/>
-        <w:adjustRightInd w:val="0"/>
-        <w:spacing w:after="0" w:line="239" w:lineRule="auto"/>
-        <w:rPr>
-          <w:rFonts w:ascii="Times New Roman" w:eastAsia="Times New Roman" w:hAnsi="Times New Roman" w:cs="Times New Roman"/>
-          <w:sz w:val="24"/>
-          <w:szCs w:val="24"/>
-          <w:lang w:val="en-IN" w:eastAsia="en-IN"/>
-        </w:rPr>
-      </w:pPr>
-      <w:r>
-        <w:rPr>
-          <w:rFonts w:ascii="Times New Roman" w:eastAsia="Times New Roman" w:hAnsi="Times New Roman" w:cs="Times New Roman"/>
-          <w:sz w:val="20"/>
-          <w:szCs w:val="20"/>
-          <w:lang w:val="en-IN" w:eastAsia="en-IN"/>
-        </w:rPr>
-        <w:t>Reason of job change: _________________________________________________________________________</w:t>
-      </w:r>
-    </w:p>
-    <w:p>
-      <w:pPr>
-        <w:widowControl w:val="0"/>
-        <w:autoSpaceDE w:val="0"/>
-        <w:autoSpaceDN w:val="0"/>
-        <w:adjustRightInd w:val="0"/>
-        <w:spacing w:after="0" w:line="200" w:lineRule="exact"/>
-        <w:rPr>
-          <w:rFonts w:ascii="Times New Roman" w:eastAsia="Times New Roman" w:hAnsi="Times New Roman" w:cs="Times New Roman"/>
-          <w:sz w:val="24"/>
-          <w:szCs w:val="24"/>
-          <w:lang w:val="en-IN" w:eastAsia="en-IN"/>
-        </w:rPr>
-      </w:pPr>
-    </w:p>
-    <w:p>
-      <w:pPr>
-        <w:widowControl w:val="0"/>
-        <w:autoSpaceDE w:val="0"/>
-        <w:autoSpaceDN w:val="0"/>
-        <w:adjustRightInd w:val="0"/>
-        <w:spacing w:after="0" w:line="239" w:lineRule="auto"/>
-        <w:rPr>
-          <w:rFonts w:ascii="Times New Roman" w:eastAsia="Times New Roman" w:hAnsi="Times New Roman" w:cs="Times New Roman"/>
-          <w:sz w:val="24"/>
-          <w:szCs w:val="24"/>
-          <w:lang w:val="en-IN" w:eastAsia="en-IN"/>
-        </w:rPr>
-      </w:pPr>
-      <w:r>
-        <w:rPr>
-          <w:rFonts w:ascii="Times New Roman" w:eastAsia="Times New Roman" w:hAnsi="Times New Roman" w:cs="Times New Roman"/>
-          <w:sz w:val="20"/>
-          <w:szCs w:val="20"/>
-          <w:lang w:val="en-IN" w:eastAsia="en-IN"/>
-        </w:rPr>
-        <w:t>____________________________________________________________________________________________</w:t>
-      </w:r>
-    </w:p>
-    <w:p>
-      <w:pPr>
-        <w:widowControl w:val="0"/>
-        <w:autoSpaceDE w:val="0"/>
-        <w:autoSpaceDN w:val="0"/>
-        <w:adjustRightInd w:val="0"/>
-        <w:spacing w:after="0" w:line="260" w:lineRule="exact"/>
-        <w:rPr>
-          <w:rFonts w:ascii="Times New Roman" w:eastAsia="Times New Roman" w:hAnsi="Times New Roman" w:cs="Times New Roman"/>
-          <w:sz w:val="24"/>
-          <w:szCs w:val="24"/>
-          <w:lang w:val="en-IN" w:eastAsia="en-IN"/>
-        </w:rPr>
-      </w:pPr>
-    </w:p>
-    <w:p>
-      <w:pPr>
-        <w:widowControl w:val="0"/>
-        <w:autoSpaceDE w:val="0"/>
-        <w:autoSpaceDN w:val="0"/>
-        <w:adjustRightInd w:val="0"/>
-        <w:spacing w:after="0" w:line="239" w:lineRule="auto"/>
-        <w:rPr>
-          <w:rFonts w:ascii="Times New Roman" w:eastAsia="Times New Roman" w:hAnsi="Times New Roman" w:cs="Times New Roman"/>
-          <w:sz w:val="20"/>
-          <w:szCs w:val="20"/>
-          <w:lang w:val="en-IN" w:eastAsia="en-IN"/>
-        </w:rPr>
-      </w:pPr>
-    </w:p>
-    <w:p>
-      <w:pPr>
-        <w:widowControl w:val="0"/>
-        <w:autoSpaceDE w:val="0"/>
-        <w:autoSpaceDN w:val="0"/>
-        <w:adjustRightInd w:val="0"/>
-        <w:spacing w:after="0" w:line="239" w:lineRule="auto"/>
-        <w:rPr>
-          <w:rFonts w:ascii="Times New Roman" w:eastAsia="Times New Roman" w:hAnsi="Times New Roman" w:cs="Times New Roman"/>
-          <w:sz w:val="24"/>
-          <w:szCs w:val="24"/>
-          <w:lang w:val="en-IN" w:eastAsia="en-IN"/>
-        </w:rPr>
-      </w:pPr>
-      <w:r>
-        <w:rPr>
-          <w:rFonts w:ascii="Times New Roman" w:eastAsia="Times New Roman" w:hAnsi="Times New Roman" w:cs="Times New Roman"/>
-          <w:sz w:val="20"/>
-          <w:szCs w:val="20"/>
-          <w:lang w:val="en-IN" w:eastAsia="en-IN"/>
-        </w:rPr>
-        <w:t>Self-rating in English (Out of 10): Written _________________   Verbal: _________________________________</w:t>
-      </w:r>
-    </w:p>
-    <w:p>
-      <w:pPr>
-        <w:rPr>
-          <w:rFonts w:ascii="Times New Roman" w:eastAsia="Times New Roman" w:hAnsi="Times New Roman" w:cs="Times New Roman"/>
-          <w:sz w:val="20"/>
-          <w:szCs w:val="20"/>
-          <w:lang w:val="en-IN" w:eastAsia="en-IN"/>
-        </w:rPr>
-      </w:pPr>
-    </w:p>
-    <w:p>
-      <w:r>
-        <w:rPr>
-          <w:rFonts w:ascii="Times New Roman" w:eastAsia="Times New Roman" w:hAnsi="Times New Roman" w:cs="Times New Roman"/>
-          <w:sz w:val="20"/>
-          <w:szCs w:val="20"/>
-          <w:lang w:val="en-IN" w:eastAsia="en-IN"/>
-        </w:rPr>
-        <w:t>Passport (Yes/</w:t>
-      </w:r>
-      <w:proofErr w:type="gramStart"/>
-      <w:r>
-        <w:rPr>
-          <w:rFonts w:ascii="Times New Roman" w:eastAsia="Times New Roman" w:hAnsi="Times New Roman" w:cs="Times New Roman"/>
-          <w:sz w:val="20"/>
-          <w:szCs w:val="20"/>
-          <w:lang w:val="en-IN" w:eastAsia="en-IN"/>
-        </w:rPr>
-        <w:t xml:space="preserve">No)   </w:t>
-      </w:r>
-      <w:proofErr w:type="gramEnd"/>
-      <w:r>
-        <w:rPr>
-          <w:rFonts w:ascii="Times New Roman" w:eastAsia="Times New Roman" w:hAnsi="Times New Roman" w:cs="Times New Roman"/>
-          <w:sz w:val="20"/>
-          <w:szCs w:val="20"/>
-          <w:lang w:val="en-IN" w:eastAsia="en-IN"/>
-        </w:rPr>
-        <w:t xml:space="preserve"> :_____________________________________Valid till:_____________________________</w:t>
+          <w:lang w:val="pt-PT" w:eastAsia="en-IN"/>
+        </w:rPr>
+        <w:t>/A</w:t>
       </w:r>
     </w:p>
     <w:p>
@@ -1493,10 +2141,12 @@
       <w:r>
         <w:rPr>
           <w:rFonts w:ascii="Times New Roman" w:hAnsi="Times New Roman"/>
-          <w:sz w:val="20"/>
-          <w:szCs w:val="20"/>
-        </w:rPr>
-        <w:t>__________________________________________________________</w:t>
+          <w:b/>
+          <w:bCs/>
+          <w:sz w:val="20"/>
+          <w:szCs w:val="20"/>
+        </w:rPr>
+        <w:t>9108958106</w:t>
       </w:r>
     </w:p>
     <w:p>
@@ -1633,10 +2283,12 @@
       <w:r>
         <w:rPr>
           <w:rFonts w:ascii="Times New Roman" w:hAnsi="Times New Roman"/>
-          <w:sz w:val="20"/>
-          <w:szCs w:val="20"/>
-        </w:rPr>
-        <w:t>__________________________________________________________</w:t>
+          <w:b/>
+          <w:bCs/>
+          <w:sz w:val="20"/>
+          <w:szCs w:val="20"/>
+        </w:rPr>
+        <w:t>9108958106</w:t>
       </w:r>
     </w:p>
     <w:p>
@@ -1926,7 +2578,7 @@
 </file>
 
 <file path=word/endnotes.xml><?xml version="1.0" encoding="utf-8"?>
-<w:endnotes xmlns:wpc="http://schemas.microsoft.com/office/word/2010/wordprocessingCanvas" xmlns:cx="http://schemas.microsoft.com/office/drawing/2014/chartex" xmlns:mc="http://schemas.openxmlformats.org/markup-compatibility/2006" xmlns:o="urn:schemas-microsoft-com:office:office" xmlns:r="http://schemas.openxmlformats.org/officeDocument/2006/relationships" xmlns:m="http://schemas.openxmlformats.org/officeDocument/2006/math" xmlns:v="urn:schemas-microsoft-com:vml" xmlns:wp14="http://schemas.microsoft.com/office/word/2010/wordprocessingDrawing" xmlns:wp="http://schemas.openxmlformats.org/drawingml/2006/wordprocessingDrawing" xmlns:w10="urn:schemas-microsoft-com:office:word" xmlns:w="http://schemas.openxmlformats.org/wordprocessingml/2006/main" xmlns:w14="http://schemas.microsoft.com/office/word/2010/wordml" xmlns:w15="http://schemas.microsoft.com/office/word/2012/wordml" xmlns:w16se="http://schemas.microsoft.com/office/word/2015/wordml/symex" xmlns:wpg="http://schemas.microsoft.com/office/word/2010/wordprocessingGroup" xmlns:wpi="http://schemas.microsoft.com/office/word/2010/wordprocessingInk" xmlns:wne="http://schemas.microsoft.com/office/word/2006/wordml" xmlns:wps="http://schemas.microsoft.com/office/word/2010/wordprocessingShape" mc:Ignorable="w14 w15 w16se wp14">
+<w:endnotes xmlns:wpc="http://schemas.microsoft.com/office/word/2010/wordprocessingCanvas" xmlns:cx="http://schemas.microsoft.com/office/drawing/2014/chartex" xmlns:cx1="http://schemas.microsoft.com/office/drawing/2015/9/8/chartex" xmlns:cx2="http://schemas.microsoft.com/office/drawing/2015/10/21/chartex" xmlns:cx3="http://schemas.microsoft.com/office/drawing/2016/5/9/chartex" xmlns:cx4="http://schemas.microsoft.com/office/drawing/2016/5/10/chartex" xmlns:cx5="http://schemas.microsoft.com/office/drawing/2016/5/11/chartex" xmlns:cx6="http://schemas.microsoft.com/office/drawing/2016/5/12/chartex" xmlns:cx7="http://schemas.microsoft.com/office/drawing/2016/5/13/chartex" xmlns:cx8="http://schemas.microsoft.com/office/drawing/2016/5/14/chartex" xmlns:mc="http://schemas.openxmlformats.org/markup-compatibility/2006" xmlns:aink="http://schemas.microsoft.com/office/drawing/2016/ink" xmlns:am3d="http://schemas.microsoft.com/office/drawing/2017/model3d" xmlns:o="urn:schemas-microsoft-com:office:office" xmlns:oel="http://schemas.microsoft.com/office/2019/extlst" xmlns:r="http://schemas.openxmlformats.org/officeDocument/2006/relationships" xmlns:m="http://schemas.openxmlformats.org/officeDocument/2006/math" xmlns:v="urn:schemas-microsoft-com:vml" xmlns:wp14="http://schemas.microsoft.com/office/word/2010/wordprocessingDrawing" xmlns:wp="http://schemas.openxmlformats.org/drawingml/2006/wordprocessingDrawing" xmlns:w10="urn:schemas-microsoft-com:office:word" xmlns:w="http://schemas.openxmlformats.org/wordprocessingml/2006/main" xmlns:w14="http://schemas.microsoft.com/office/word/2010/wordml" xmlns:w15="http://schemas.microsoft.com/office/word/2012/wordml" xmlns:w16cex="http://schemas.microsoft.com/office/word/2018/wordml/cex" xmlns:w16cid="http://schemas.microsoft.com/office/word/2016/wordml/cid" xmlns:w16="http://schemas.microsoft.com/office/word/2018/wordml" xmlns:w16du="http://schemas.microsoft.com/office/word/2023/wordml/word16du" xmlns:w16sdtdh="http://schemas.microsoft.com/office/word/2020/wordml/sdtdatahash" xmlns:w16se="http://schemas.microsoft.com/office/word/2015/wordml/symex" xmlns:wpg="http://schemas.microsoft.com/office/word/2010/wordprocessingGroup" xmlns:wpi="http://schemas.microsoft.com/office/word/2010/wordprocessingInk" xmlns:wne="http://schemas.microsoft.com/office/word/2006/wordml" xmlns:wps="http://schemas.microsoft.com/office/word/2010/wordprocessingShape" mc:Ignorable="w14 w15 w16se w16cid w16 w16cex w16sdtdh w16du wp14">
   <w:endnote w:type="separator" w:id="-1">
     <w:p>
       <w:pPr>
@@ -1951,7 +2603,7 @@
 </file>
 
 <file path=word/footer1.xml><?xml version="1.0" encoding="utf-8"?>
-<w:ftr xmlns:wpc="http://schemas.microsoft.com/office/word/2010/wordprocessingCanvas" xmlns:cx="http://schemas.microsoft.com/office/drawing/2014/chartex" xmlns:mc="http://schemas.openxmlformats.org/markup-compatibility/2006" xmlns:o="urn:schemas-microsoft-com:office:office" xmlns:r="http://schemas.openxmlformats.org/officeDocument/2006/relationships" xmlns:m="http://schemas.openxmlformats.org/officeDocument/2006/math" xmlns:v="urn:schemas-microsoft-com:vml" xmlns:wp14="http://schemas.microsoft.com/office/word/2010/wordprocessingDrawing" xmlns:wp="http://schemas.openxmlformats.org/drawingml/2006/wordprocessingDrawing" xmlns:w10="urn:schemas-microsoft-com:office:word" xmlns:w="http://schemas.openxmlformats.org/wordprocessingml/2006/main" xmlns:w14="http://schemas.microsoft.com/office/word/2010/wordml" xmlns:w15="http://schemas.microsoft.com/office/word/2012/wordml" xmlns:w16se="http://schemas.microsoft.com/office/word/2015/wordml/symex" xmlns:wpg="http://schemas.microsoft.com/office/word/2010/wordprocessingGroup" xmlns:wpi="http://schemas.microsoft.com/office/word/2010/wordprocessingInk" xmlns:wne="http://schemas.microsoft.com/office/word/2006/wordml" xmlns:wps="http://schemas.microsoft.com/office/word/2010/wordprocessingShape" mc:Ignorable="w14 w15 w16se wp14">
+<w:ftr xmlns:wpc="http://schemas.microsoft.com/office/word/2010/wordprocessingCanvas" xmlns:cx="http://schemas.microsoft.com/office/drawing/2014/chartex" xmlns:cx1="http://schemas.microsoft.com/office/drawing/2015/9/8/chartex" xmlns:cx2="http://schemas.microsoft.com/office/drawing/2015/10/21/chartex" xmlns:cx3="http://schemas.microsoft.com/office/drawing/2016/5/9/chartex" xmlns:cx4="http://schemas.microsoft.com/office/drawing/2016/5/10/chartex" xmlns:cx5="http://schemas.microsoft.com/office/drawing/2016/5/11/chartex" xmlns:cx6="http://schemas.microsoft.com/office/drawing/2016/5/12/chartex" xmlns:cx7="http://schemas.microsoft.com/office/drawing/2016/5/13/chartex" xmlns:cx8="http://schemas.microsoft.com/office/drawing/2016/5/14/chartex" xmlns:mc="http://schemas.openxmlformats.org/markup-compatibility/2006" xmlns:aink="http://schemas.microsoft.com/office/drawing/2016/ink" xmlns:am3d="http://schemas.microsoft.com/office/drawing/2017/model3d" xmlns:o="urn:schemas-microsoft-com:office:office" xmlns:oel="http://schemas.microsoft.com/office/2019/extlst" xmlns:r="http://schemas.openxmlformats.org/officeDocument/2006/relationships" xmlns:m="http://schemas.openxmlformats.org/officeDocument/2006/math" xmlns:v="urn:schemas-microsoft-com:vml" xmlns:wp14="http://schemas.microsoft.com/office/word/2010/wordprocessingDrawing" xmlns:wp="http://schemas.openxmlformats.org/drawingml/2006/wordprocessingDrawing" xmlns:w10="urn:schemas-microsoft-com:office:word" xmlns:w="http://schemas.openxmlformats.org/wordprocessingml/2006/main" xmlns:w14="http://schemas.microsoft.com/office/word/2010/wordml" xmlns:w15="http://schemas.microsoft.com/office/word/2012/wordml" xmlns:w16cex="http://schemas.microsoft.com/office/word/2018/wordml/cex" xmlns:w16cid="http://schemas.microsoft.com/office/word/2016/wordml/cid" xmlns:w16="http://schemas.microsoft.com/office/word/2018/wordml" xmlns:w16du="http://schemas.microsoft.com/office/word/2023/wordml/word16du" xmlns:w16sdtdh="http://schemas.microsoft.com/office/word/2020/wordml/sdtdatahash" xmlns:w16se="http://schemas.microsoft.com/office/word/2015/wordml/symex" xmlns:wpg="http://schemas.microsoft.com/office/word/2010/wordprocessingGroup" xmlns:wpi="http://schemas.microsoft.com/office/word/2010/wordprocessingInk" xmlns:wne="http://schemas.microsoft.com/office/word/2006/wordml" xmlns:wps="http://schemas.microsoft.com/office/word/2010/wordprocessingShape" mc:Ignorable="w14 w15 w16se w16cid w16 w16cex w16sdtdh w16du wp14">
   <w:p>
     <w:pPr>
       <w:pStyle w:val="Footer"/>
@@ -2008,7 +2660,7 @@
 </file>
 
 <file path=word/footer2.xml><?xml version="1.0" encoding="utf-8"?>
-<w:ftr xmlns:wpc="http://schemas.microsoft.com/office/word/2010/wordprocessingCanvas" xmlns:cx="http://schemas.microsoft.com/office/drawing/2014/chartex" xmlns:mc="http://schemas.openxmlformats.org/markup-compatibility/2006" xmlns:o="urn:schemas-microsoft-com:office:office" xmlns:r="http://schemas.openxmlformats.org/officeDocument/2006/relationships" xmlns:m="http://schemas.openxmlformats.org/officeDocument/2006/math" xmlns:v="urn:schemas-microsoft-com:vml" xmlns:wp14="http://schemas.microsoft.com/office/word/2010/wordprocessingDrawing" xmlns:wp="http://schemas.openxmlformats.org/drawingml/2006/wordprocessingDrawing" xmlns:w10="urn:schemas-microsoft-com:office:word" xmlns:w="http://schemas.openxmlformats.org/wordprocessingml/2006/main" xmlns:w14="http://schemas.microsoft.com/office/word/2010/wordml" xmlns:w15="http://schemas.microsoft.com/office/word/2012/wordml" xmlns:w16se="http://schemas.microsoft.com/office/word/2015/wordml/symex" xmlns:wpg="http://schemas.microsoft.com/office/word/2010/wordprocessingGroup" xmlns:wpi="http://schemas.microsoft.com/office/word/2010/wordprocessingInk" xmlns:wne="http://schemas.microsoft.com/office/word/2006/wordml" xmlns:wps="http://schemas.microsoft.com/office/word/2010/wordprocessingShape" mc:Ignorable="w14 w15 w16se wp14">
+<w:ftr xmlns:wpc="http://schemas.microsoft.com/office/word/2010/wordprocessingCanvas" xmlns:cx="http://schemas.microsoft.com/office/drawing/2014/chartex" xmlns:cx1="http://schemas.microsoft.com/office/drawing/2015/9/8/chartex" xmlns:cx2="http://schemas.microsoft.com/office/drawing/2015/10/21/chartex" xmlns:cx3="http://schemas.microsoft.com/office/drawing/2016/5/9/chartex" xmlns:cx4="http://schemas.microsoft.com/office/drawing/2016/5/10/chartex" xmlns:cx5="http://schemas.microsoft.com/office/drawing/2016/5/11/chartex" xmlns:cx6="http://schemas.microsoft.com/office/drawing/2016/5/12/chartex" xmlns:cx7="http://schemas.microsoft.com/office/drawing/2016/5/13/chartex" xmlns:cx8="http://schemas.microsoft.com/office/drawing/2016/5/14/chartex" xmlns:mc="http://schemas.openxmlformats.org/markup-compatibility/2006" xmlns:aink="http://schemas.microsoft.com/office/drawing/2016/ink" xmlns:am3d="http://schemas.microsoft.com/office/drawing/2017/model3d" xmlns:o="urn:schemas-microsoft-com:office:office" xmlns:oel="http://schemas.microsoft.com/office/2019/extlst" xmlns:r="http://schemas.openxmlformats.org/officeDocument/2006/relationships" xmlns:m="http://schemas.openxmlformats.org/officeDocument/2006/math" xmlns:v="urn:schemas-microsoft-com:vml" xmlns:wp14="http://schemas.microsoft.com/office/word/2010/wordprocessingDrawing" xmlns:wp="http://schemas.openxmlformats.org/drawingml/2006/wordprocessingDrawing" xmlns:w10="urn:schemas-microsoft-com:office:word" xmlns:w="http://schemas.openxmlformats.org/wordprocessingml/2006/main" xmlns:w14="http://schemas.microsoft.com/office/word/2010/wordml" xmlns:w15="http://schemas.microsoft.com/office/word/2012/wordml" xmlns:w16cex="http://schemas.microsoft.com/office/word/2018/wordml/cex" xmlns:w16cid="http://schemas.microsoft.com/office/word/2016/wordml/cid" xmlns:w16="http://schemas.microsoft.com/office/word/2018/wordml" xmlns:w16du="http://schemas.microsoft.com/office/word/2023/wordml/word16du" xmlns:w16sdtdh="http://schemas.microsoft.com/office/word/2020/wordml/sdtdatahash" xmlns:w16se="http://schemas.microsoft.com/office/word/2015/wordml/symex" xmlns:wpg="http://schemas.microsoft.com/office/word/2010/wordprocessingGroup" xmlns:wpi="http://schemas.microsoft.com/office/word/2010/wordprocessingInk" xmlns:wne="http://schemas.microsoft.com/office/word/2006/wordml" xmlns:wps="http://schemas.microsoft.com/office/word/2010/wordprocessingShape" mc:Ignorable="w14 w15 w16se w16cid w16 w16cex w16sdtdh w16du wp14">
   <w:p>
     <w:pPr>
       <w:pStyle w:val="Footer"/>
@@ -2065,7 +2717,7 @@
 </file>
 
 <file path=word/footnotes.xml><?xml version="1.0" encoding="utf-8"?>
-<w:footnotes xmlns:wpc="http://schemas.microsoft.com/office/word/2010/wordprocessingCanvas" xmlns:cx="http://schemas.microsoft.com/office/drawing/2014/chartex" xmlns:mc="http://schemas.openxmlformats.org/markup-compatibility/2006" xmlns:o="urn:schemas-microsoft-com:office:office" xmlns:r="http://schemas.openxmlformats.org/officeDocument/2006/relationships" xmlns:m="http://schemas.openxmlformats.org/officeDocument/2006/math" xmlns:v="urn:schemas-microsoft-com:vml" xmlns:wp14="http://schemas.microsoft.com/office/word/2010/wordprocessingDrawing" xmlns:wp="http://schemas.openxmlformats.org/drawingml/2006/wordprocessingDrawing" xmlns:w10="urn:schemas-microsoft-com:office:word" xmlns:w="http://schemas.openxmlformats.org/wordprocessingml/2006/main" xmlns:w14="http://schemas.microsoft.com/office/word/2010/wordml" xmlns:w15="http://schemas.microsoft.com/office/word/2012/wordml" xmlns:w16se="http://schemas.microsoft.com/office/word/2015/wordml/symex" xmlns:wpg="http://schemas.microsoft.com/office/word/2010/wordprocessingGroup" xmlns:wpi="http://schemas.microsoft.com/office/word/2010/wordprocessingInk" xmlns:wne="http://schemas.microsoft.com/office/word/2006/wordml" xmlns:wps="http://schemas.microsoft.com/office/word/2010/wordprocessingShape" mc:Ignorable="w14 w15 w16se wp14">
+<w:footnotes xmlns:wpc="http://schemas.microsoft.com/office/word/2010/wordprocessingCanvas" xmlns:cx="http://schemas.microsoft.com/office/drawing/2014/chartex" xmlns:cx1="http://schemas.microsoft.com/office/drawing/2015/9/8/chartex" xmlns:cx2="http://schemas.microsoft.com/office/drawing/2015/10/21/chartex" xmlns:cx3="http://schemas.microsoft.com/office/drawing/2016/5/9/chartex" xmlns:cx4="http://schemas.microsoft.com/office/drawing/2016/5/10/chartex" xmlns:cx5="http://schemas.microsoft.com/office/drawing/2016/5/11/chartex" xmlns:cx6="http://schemas.microsoft.com/office/drawing/2016/5/12/chartex" xmlns:cx7="http://schemas.microsoft.com/office/drawing/2016/5/13/chartex" xmlns:cx8="http://schemas.microsoft.com/office/drawing/2016/5/14/chartex" xmlns:mc="http://schemas.openxmlformats.org/markup-compatibility/2006" xmlns:aink="http://schemas.microsoft.com/office/drawing/2016/ink" xmlns:am3d="http://schemas.microsoft.com/office/drawing/2017/model3d" xmlns:o="urn:schemas-microsoft-com:office:office" xmlns:oel="http://schemas.microsoft.com/office/2019/extlst" xmlns:r="http://schemas.openxmlformats.org/officeDocument/2006/relationships" xmlns:m="http://schemas.openxmlformats.org/officeDocument/2006/math" xmlns:v="urn:schemas-microsoft-com:vml" xmlns:wp14="http://schemas.microsoft.com/office/word/2010/wordprocessingDrawing" xmlns:wp="http://schemas.openxmlformats.org/drawingml/2006/wordprocessingDrawing" xmlns:w10="urn:schemas-microsoft-com:office:word" xmlns:w="http://schemas.openxmlformats.org/wordprocessingml/2006/main" xmlns:w14="http://schemas.microsoft.com/office/word/2010/wordml" xmlns:w15="http://schemas.microsoft.com/office/word/2012/wordml" xmlns:w16cex="http://schemas.microsoft.com/office/word/2018/wordml/cex" xmlns:w16cid="http://schemas.microsoft.com/office/word/2016/wordml/cid" xmlns:w16="http://schemas.microsoft.com/office/word/2018/wordml" xmlns:w16du="http://schemas.microsoft.com/office/word/2023/wordml/word16du" xmlns:w16sdtdh="http://schemas.microsoft.com/office/word/2020/wordml/sdtdatahash" xmlns:w16se="http://schemas.microsoft.com/office/word/2015/wordml/symex" xmlns:wpg="http://schemas.microsoft.com/office/word/2010/wordprocessingGroup" xmlns:wpi="http://schemas.microsoft.com/office/word/2010/wordprocessingInk" xmlns:wne="http://schemas.microsoft.com/office/word/2006/wordml" xmlns:wps="http://schemas.microsoft.com/office/word/2010/wordprocessingShape" mc:Ignorable="w14 w15 w16se w16cid w16 w16cex w16sdtdh w16du wp14">
   <w:footnote w:type="separator" w:id="-1">
     <w:p>
       <w:pPr>
@@ -2090,7 +2742,7 @@
 </file>
 
 <file path=word/header1.xml><?xml version="1.0" encoding="utf-8"?>
-<w:hdr xmlns:wpc="http://schemas.microsoft.com/office/word/2010/wordprocessingCanvas" xmlns:cx="http://schemas.microsoft.com/office/drawing/2014/chartex" xmlns:mc="http://schemas.openxmlformats.org/markup-compatibility/2006" xmlns:o="urn:schemas-microsoft-com:office:office" xmlns:r="http://schemas.openxmlformats.org/officeDocument/2006/relationships" xmlns:m="http://schemas.openxmlformats.org/officeDocument/2006/math" xmlns:v="urn:schemas-microsoft-com:vml" xmlns:wp14="http://schemas.microsoft.com/office/word/2010/wordprocessingDrawing" xmlns:wp="http://schemas.openxmlformats.org/drawingml/2006/wordprocessingDrawing" xmlns:w10="urn:schemas-microsoft-com:office:word" xmlns:w="http://schemas.openxmlformats.org/wordprocessingml/2006/main" xmlns:w14="http://schemas.microsoft.com/office/word/2010/wordml" xmlns:w15="http://schemas.microsoft.com/office/word/2012/wordml" xmlns:w16se="http://schemas.microsoft.com/office/word/2015/wordml/symex" xmlns:wpg="http://schemas.microsoft.com/office/word/2010/wordprocessingGroup" xmlns:wpi="http://schemas.microsoft.com/office/word/2010/wordprocessingInk" xmlns:wne="http://schemas.microsoft.com/office/word/2006/wordml" xmlns:wps="http://schemas.microsoft.com/office/word/2010/wordprocessingShape" mc:Ignorable="w14 w15 w16se wp14">
+<w:hdr xmlns:wpc="http://schemas.microsoft.com/office/word/2010/wordprocessingCanvas" xmlns:cx="http://schemas.microsoft.com/office/drawing/2014/chartex" xmlns:cx1="http://schemas.microsoft.com/office/drawing/2015/9/8/chartex" xmlns:cx2="http://schemas.microsoft.com/office/drawing/2015/10/21/chartex" xmlns:cx3="http://schemas.microsoft.com/office/drawing/2016/5/9/chartex" xmlns:cx4="http://schemas.microsoft.com/office/drawing/2016/5/10/chartex" xmlns:cx5="http://schemas.microsoft.com/office/drawing/2016/5/11/chartex" xmlns:cx6="http://schemas.microsoft.com/office/drawing/2016/5/12/chartex" xmlns:cx7="http://schemas.microsoft.com/office/drawing/2016/5/13/chartex" xmlns:cx8="http://schemas.microsoft.com/office/drawing/2016/5/14/chartex" xmlns:mc="http://schemas.openxmlformats.org/markup-compatibility/2006" xmlns:aink="http://schemas.microsoft.com/office/drawing/2016/ink" xmlns:am3d="http://schemas.microsoft.com/office/drawing/2017/model3d" xmlns:o="urn:schemas-microsoft-com:office:office" xmlns:oel="http://schemas.microsoft.com/office/2019/extlst" xmlns:r="http://schemas.openxmlformats.org/officeDocument/2006/relationships" xmlns:m="http://schemas.openxmlformats.org/officeDocument/2006/math" xmlns:v="urn:schemas-microsoft-com:vml" xmlns:wp14="http://schemas.microsoft.com/office/word/2010/wordprocessingDrawing" xmlns:wp="http://schemas.openxmlformats.org/drawingml/2006/wordprocessingDrawing" xmlns:w10="urn:schemas-microsoft-com:office:word" xmlns:w="http://schemas.openxmlformats.org/wordprocessingml/2006/main" xmlns:w14="http://schemas.microsoft.com/office/word/2010/wordml" xmlns:w15="http://schemas.microsoft.com/office/word/2012/wordml" xmlns:w16cex="http://schemas.microsoft.com/office/word/2018/wordml/cex" xmlns:w16cid="http://schemas.microsoft.com/office/word/2016/wordml/cid" xmlns:w16="http://schemas.microsoft.com/office/word/2018/wordml" xmlns:w16du="http://schemas.microsoft.com/office/word/2023/wordml/word16du" xmlns:w16sdtdh="http://schemas.microsoft.com/office/word/2020/wordml/sdtdatahash" xmlns:w16se="http://schemas.microsoft.com/office/word/2015/wordml/symex" xmlns:wpg="http://schemas.microsoft.com/office/word/2010/wordprocessingGroup" xmlns:wpi="http://schemas.microsoft.com/office/word/2010/wordprocessingInk" xmlns:wne="http://schemas.microsoft.com/office/word/2006/wordml" xmlns:wps="http://schemas.microsoft.com/office/word/2010/wordprocessingShape" mc:Ignorable="w14 w15 w16se w16cid w16 w16cex w16sdtdh w16du wp14">
   <w:p>
     <w:pPr>
       <w:pStyle w:val="Header"/>
@@ -2166,7 +2818,7 @@
           <v:path o:extrusionok="f" gradientshapeok="t" o:connecttype="rect"/>
           <o:lock v:ext="edit" aspectratio="t"/>
         </v:shapetype>
-        <v:shape id="WordPictureWatermark1818670438" o:spid="_x0000_s2051" type="#_x0000_t75" alt="" style="position:absolute;margin-left:0;margin-top:0;width:466.85pt;height:364.6pt;z-index:-251653632;mso-wrap-edited:f;mso-width-percent:0;mso-height-percent:0;mso-position-horizontal:center;mso-position-horizontal-relative:margin;mso-position-vertical:center;mso-position-vertical-relative:margin;mso-width-percent:0;mso-height-percent:0" o:allowincell="f">
+        <v:shape id="WordPictureWatermark1818670438" o:spid="_x0000_s1027" type="#_x0000_t75" alt="" style="position:absolute;margin-left:0;margin-top:0;width:466.85pt;height:364.6pt;z-index:-251653632;mso-wrap-edited:f;mso-width-percent:0;mso-height-percent:0;mso-position-horizontal:center;mso-position-horizontal-relative:margin;mso-position-vertical:center;mso-position-vertical-relative:margin;mso-width-percent:0;mso-height-percent:0" o:allowincell="f">
           <v:imagedata r:id="rId2" o:title="image_2020_09_14T07_52_30_016Z"/>
           <w10:wrap anchorx="margin" anchory="margin"/>
         </v:shape>
@@ -2177,7 +2829,7 @@
 </file>
 
 <file path=word/header2.xml><?xml version="1.0" encoding="utf-8"?>
-<w:hdr xmlns:wpc="http://schemas.microsoft.com/office/word/2010/wordprocessingCanvas" xmlns:cx="http://schemas.microsoft.com/office/drawing/2014/chartex" xmlns:mc="http://schemas.openxmlformats.org/markup-compatibility/2006" xmlns:o="urn:schemas-microsoft-com:office:office" xmlns:r="http://schemas.openxmlformats.org/officeDocument/2006/relationships" xmlns:m="http://schemas.openxmlformats.org/officeDocument/2006/math" xmlns:v="urn:schemas-microsoft-com:vml" xmlns:wp14="http://schemas.microsoft.com/office/word/2010/wordprocessingDrawing" xmlns:wp="http://schemas.openxmlformats.org/drawingml/2006/wordprocessingDrawing" xmlns:w10="urn:schemas-microsoft-com:office:word" xmlns:w="http://schemas.openxmlformats.org/wordprocessingml/2006/main" xmlns:w14="http://schemas.microsoft.com/office/word/2010/wordml" xmlns:w15="http://schemas.microsoft.com/office/word/2012/wordml" xmlns:w16se="http://schemas.microsoft.com/office/word/2015/wordml/symex" xmlns:wpg="http://schemas.microsoft.com/office/word/2010/wordprocessingGroup" xmlns:wpi="http://schemas.microsoft.com/office/word/2010/wordprocessingInk" xmlns:wne="http://schemas.microsoft.com/office/word/2006/wordml" xmlns:wps="http://schemas.microsoft.com/office/word/2010/wordprocessingShape" mc:Ignorable="w14 w15 w16se wp14">
+<w:hdr xmlns:wpc="http://schemas.microsoft.com/office/word/2010/wordprocessingCanvas" xmlns:cx="http://schemas.microsoft.com/office/drawing/2014/chartex" xmlns:cx1="http://schemas.microsoft.com/office/drawing/2015/9/8/chartex" xmlns:cx2="http://schemas.microsoft.com/office/drawing/2015/10/21/chartex" xmlns:cx3="http://schemas.microsoft.com/office/drawing/2016/5/9/chartex" xmlns:cx4="http://schemas.microsoft.com/office/drawing/2016/5/10/chartex" xmlns:cx5="http://schemas.microsoft.com/office/drawing/2016/5/11/chartex" xmlns:cx6="http://schemas.microsoft.com/office/drawing/2016/5/12/chartex" xmlns:cx7="http://schemas.microsoft.com/office/drawing/2016/5/13/chartex" xmlns:cx8="http://schemas.microsoft.com/office/drawing/2016/5/14/chartex" xmlns:mc="http://schemas.openxmlformats.org/markup-compatibility/2006" xmlns:aink="http://schemas.microsoft.com/office/drawing/2016/ink" xmlns:am3d="http://schemas.microsoft.com/office/drawing/2017/model3d" xmlns:o="urn:schemas-microsoft-com:office:office" xmlns:oel="http://schemas.microsoft.com/office/2019/extlst" xmlns:r="http://schemas.openxmlformats.org/officeDocument/2006/relationships" xmlns:m="http://schemas.openxmlformats.org/officeDocument/2006/math" xmlns:v="urn:schemas-microsoft-com:vml" xmlns:wp14="http://schemas.microsoft.com/office/word/2010/wordprocessingDrawing" xmlns:wp="http://schemas.openxmlformats.org/drawingml/2006/wordprocessingDrawing" xmlns:w10="urn:schemas-microsoft-com:office:word" xmlns:w="http://schemas.openxmlformats.org/wordprocessingml/2006/main" xmlns:w14="http://schemas.microsoft.com/office/word/2010/wordml" xmlns:w15="http://schemas.microsoft.com/office/word/2012/wordml" xmlns:w16cex="http://schemas.microsoft.com/office/word/2018/wordml/cex" xmlns:w16cid="http://schemas.microsoft.com/office/word/2016/wordml/cid" xmlns:w16="http://schemas.microsoft.com/office/word/2018/wordml" xmlns:w16du="http://schemas.microsoft.com/office/word/2023/wordml/word16du" xmlns:w16sdtdh="http://schemas.microsoft.com/office/word/2020/wordml/sdtdatahash" xmlns:w16se="http://schemas.microsoft.com/office/word/2015/wordml/symex" xmlns:wpg="http://schemas.microsoft.com/office/word/2010/wordprocessingGroup" xmlns:wpi="http://schemas.microsoft.com/office/word/2010/wordprocessingInk" xmlns:wne="http://schemas.microsoft.com/office/word/2006/wordml" xmlns:wps="http://schemas.microsoft.com/office/word/2010/wordprocessingShape" mc:Ignorable="w14 w15 w16se w16cid w16 w16cex w16sdtdh w16du wp14">
   <w:p>
     <w:pPr>
       <w:pStyle w:val="Header"/>
@@ -2283,7 +2935,7 @@
           <v:path o:extrusionok="f" gradientshapeok="t" o:connecttype="rect"/>
           <o:lock v:ext="edit" aspectratio="t"/>
         </v:shapetype>
-        <v:shape id="WordPictureWatermark1818670439" o:spid="_x0000_s2050" type="#_x0000_t75" alt="" style="position:absolute;margin-left:0;margin-top:0;width:466.85pt;height:364.6pt;z-index:-251642368;mso-wrap-edited:f;mso-width-percent:0;mso-height-percent:0;mso-position-horizontal:center;mso-position-horizontal-relative:margin;mso-position-vertical:center;mso-position-vertical-relative:margin;mso-width-percent:0;mso-height-percent:0" o:allowincell="f">
+        <v:shape id="WordPictureWatermark1818670439" o:spid="_x0000_s1026" type="#_x0000_t75" alt="" style="position:absolute;margin-left:0;margin-top:0;width:466.85pt;height:364.6pt;z-index:-251642368;mso-wrap-edited:f;mso-width-percent:0;mso-height-percent:0;mso-position-horizontal:center;mso-position-horizontal-relative:margin;mso-position-vertical:center;mso-position-vertical-relative:margin;mso-width-percent:0;mso-height-percent:0" o:allowincell="f">
           <v:imagedata r:id="rId1" o:title="image_2020_09_14T07_52_30_016Z"/>
           <w10:wrap anchorx="margin" anchory="margin"/>
         </v:shape>
@@ -2348,7 +3000,7 @@
 </file>
 
 <file path=word/header3.xml><?xml version="1.0" encoding="utf-8"?>
-<w:hdr xmlns:wpc="http://schemas.microsoft.com/office/word/2010/wordprocessingCanvas" xmlns:cx="http://schemas.microsoft.com/office/drawing/2014/chartex" xmlns:mc="http://schemas.openxmlformats.org/markup-compatibility/2006" xmlns:o="urn:schemas-microsoft-com:office:office" xmlns:r="http://schemas.openxmlformats.org/officeDocument/2006/relationships" xmlns:m="http://schemas.openxmlformats.org/officeDocument/2006/math" xmlns:v="urn:schemas-microsoft-com:vml" xmlns:wp14="http://schemas.microsoft.com/office/word/2010/wordprocessingDrawing" xmlns:wp="http://schemas.openxmlformats.org/drawingml/2006/wordprocessingDrawing" xmlns:w10="urn:schemas-microsoft-com:office:word" xmlns:w="http://schemas.openxmlformats.org/wordprocessingml/2006/main" xmlns:w14="http://schemas.microsoft.com/office/word/2010/wordml" xmlns:w15="http://schemas.microsoft.com/office/word/2012/wordml" xmlns:w16se="http://schemas.microsoft.com/office/word/2015/wordml/symex" xmlns:wpg="http://schemas.microsoft.com/office/word/2010/wordprocessingGroup" xmlns:wpi="http://schemas.microsoft.com/office/word/2010/wordprocessingInk" xmlns:wne="http://schemas.microsoft.com/office/word/2006/wordml" xmlns:wps="http://schemas.microsoft.com/office/word/2010/wordprocessingShape" mc:Ignorable="w14 w15 w16se wp14">
+<w:hdr xmlns:wpc="http://schemas.microsoft.com/office/word/2010/wordprocessingCanvas" xmlns:cx="http://schemas.microsoft.com/office/drawing/2014/chartex" xmlns:cx1="http://schemas.microsoft.com/office/drawing/2015/9/8/chartex" xmlns:cx2="http://schemas.microsoft.com/office/drawing/2015/10/21/chartex" xmlns:cx3="http://schemas.microsoft.com/office/drawing/2016/5/9/chartex" xmlns:cx4="http://schemas.microsoft.com/office/drawing/2016/5/10/chartex" xmlns:cx5="http://schemas.microsoft.com/office/drawing/2016/5/11/chartex" xmlns:cx6="http://schemas.microsoft.com/office/drawing/2016/5/12/chartex" xmlns:cx7="http://schemas.microsoft.com/office/drawing/2016/5/13/chartex" xmlns:cx8="http://schemas.microsoft.com/office/drawing/2016/5/14/chartex" xmlns:mc="http://schemas.openxmlformats.org/markup-compatibility/2006" xmlns:aink="http://schemas.microsoft.com/office/drawing/2016/ink" xmlns:am3d="http://schemas.microsoft.com/office/drawing/2017/model3d" xmlns:o="urn:schemas-microsoft-com:office:office" xmlns:oel="http://schemas.microsoft.com/office/2019/extlst" xmlns:r="http://schemas.openxmlformats.org/officeDocument/2006/relationships" xmlns:m="http://schemas.openxmlformats.org/officeDocument/2006/math" xmlns:v="urn:schemas-microsoft-com:vml" xmlns:wp14="http://schemas.microsoft.com/office/word/2010/wordprocessingDrawing" xmlns:wp="http://schemas.openxmlformats.org/drawingml/2006/wordprocessingDrawing" xmlns:w10="urn:schemas-microsoft-com:office:word" xmlns:w="http://schemas.openxmlformats.org/wordprocessingml/2006/main" xmlns:w14="http://schemas.microsoft.com/office/word/2010/wordml" xmlns:w15="http://schemas.microsoft.com/office/word/2012/wordml" xmlns:w16cex="http://schemas.microsoft.com/office/word/2018/wordml/cex" xmlns:w16cid="http://schemas.microsoft.com/office/word/2016/wordml/cid" xmlns:w16="http://schemas.microsoft.com/office/word/2018/wordml" xmlns:w16du="http://schemas.microsoft.com/office/word/2023/wordml/word16du" xmlns:w16sdtdh="http://schemas.microsoft.com/office/word/2020/wordml/sdtdatahash" xmlns:w16se="http://schemas.microsoft.com/office/word/2015/wordml/symex" xmlns:wpg="http://schemas.microsoft.com/office/word/2010/wordprocessingGroup" xmlns:wpi="http://schemas.microsoft.com/office/word/2010/wordprocessingInk" xmlns:wne="http://schemas.microsoft.com/office/word/2006/wordml" xmlns:wps="http://schemas.microsoft.com/office/word/2010/wordprocessingShape" mc:Ignorable="w14 w15 w16se w16cid w16 w16cex w16sdtdh w16du wp14">
   <w:p>
     <w:pPr>
       <w:pStyle w:val="Header"/>
@@ -2377,7 +3029,7 @@
           <v:path o:extrusionok="f" gradientshapeok="t" o:connecttype="rect"/>
           <o:lock v:ext="edit" aspectratio="t"/>
         </v:shapetype>
-        <v:shape id="WordPictureWatermark1818670437" o:spid="_x0000_s2049" type="#_x0000_t75" alt="" style="position:absolute;margin-left:0;margin-top:0;width:466.85pt;height:364.6pt;z-index:-251664896;mso-wrap-edited:f;mso-width-percent:0;mso-height-percent:0;mso-position-horizontal:center;mso-position-horizontal-relative:margin;mso-position-vertical:center;mso-position-vertical-relative:margin;mso-width-percent:0;mso-height-percent:0" o:allowincell="f">
+        <v:shape id="WordPictureWatermark1818670437" o:spid="_x0000_s1025" type="#_x0000_t75" alt="" style="position:absolute;margin-left:0;margin-top:0;width:466.85pt;height:364.6pt;z-index:-251664896;mso-wrap-edited:f;mso-width-percent:0;mso-height-percent:0;mso-position-horizontal:center;mso-position-horizontal-relative:margin;mso-position-vertical:center;mso-position-vertical-relative:margin;mso-width-percent:0;mso-height-percent:0" o:allowincell="f">
           <v:imagedata r:id="rId1" o:title="image_2020_09_14T07_52_30_016Z"/>
           <w10:wrap anchorx="margin" anchory="margin"/>
         </v:shape>
@@ -2388,7 +3040,7 @@
 </file>
 
 <file path=word/numbering.xml><?xml version="1.0" encoding="utf-8"?>
-<w:numbering xmlns:wpc="http://schemas.microsoft.com/office/word/2010/wordprocessingCanvas" xmlns:cx="http://schemas.microsoft.com/office/drawing/2014/chartex" xmlns:mc="http://schemas.openxmlformats.org/markup-compatibility/2006" xmlns:o="urn:schemas-microsoft-com:office:office" xmlns:r="http://schemas.openxmlformats.org/officeDocument/2006/relationships" xmlns:m="http://schemas.openxmlformats.org/officeDocument/2006/math" xmlns:v="urn:schemas-microsoft-com:vml" xmlns:wp14="http://schemas.microsoft.com/office/word/2010/wordprocessingDrawing" xmlns:wp="http://schemas.openxmlformats.org/drawingml/2006/wordprocessingDrawing" xmlns:w10="urn:schemas-microsoft-com:office:word" xmlns:w="http://schemas.openxmlformats.org/wordprocessingml/2006/main" xmlns:w14="http://schemas.microsoft.com/office/word/2010/wordml" xmlns:w15="http://schemas.microsoft.com/office/word/2012/wordml" xmlns:w16se="http://schemas.microsoft.com/office/word/2015/wordml/symex" xmlns:wpg="http://schemas.microsoft.com/office/word/2010/wordprocessingGroup" xmlns:wpi="http://schemas.microsoft.com/office/word/2010/wordprocessingInk" xmlns:wne="http://schemas.microsoft.com/office/word/2006/wordml" xmlns:wps="http://schemas.microsoft.com/office/word/2010/wordprocessingShape" mc:Ignorable="w14 w15 w16se wp14">
+<w:numbering xmlns:wpc="http://schemas.microsoft.com/office/word/2010/wordprocessingCanvas" xmlns:cx="http://schemas.microsoft.com/office/drawing/2014/chartex" xmlns:cx1="http://schemas.microsoft.com/office/drawing/2015/9/8/chartex" xmlns:cx2="http://schemas.microsoft.com/office/drawing/2015/10/21/chartex" xmlns:cx3="http://schemas.microsoft.com/office/drawing/2016/5/9/chartex" xmlns:cx4="http://schemas.microsoft.com/office/drawing/2016/5/10/chartex" xmlns:cx5="http://schemas.microsoft.com/office/drawing/2016/5/11/chartex" xmlns:cx6="http://schemas.microsoft.com/office/drawing/2016/5/12/chartex" xmlns:cx7="http://schemas.microsoft.com/office/drawing/2016/5/13/chartex" xmlns:cx8="http://schemas.microsoft.com/office/drawing/2016/5/14/chartex" xmlns:mc="http://schemas.openxmlformats.org/markup-compatibility/2006" xmlns:aink="http://schemas.microsoft.com/office/drawing/2016/ink" xmlns:am3d="http://schemas.microsoft.com/office/drawing/2017/model3d" xmlns:o="urn:schemas-microsoft-com:office:office" xmlns:oel="http://schemas.microsoft.com/office/2019/extlst" xmlns:r="http://schemas.openxmlformats.org/officeDocument/2006/relationships" xmlns:m="http://schemas.openxmlformats.org/officeDocument/2006/math" xmlns:v="urn:schemas-microsoft-com:vml" xmlns:wp14="http://schemas.microsoft.com/office/word/2010/wordprocessingDrawing" xmlns:wp="http://schemas.openxmlformats.org/drawingml/2006/wordprocessingDrawing" xmlns:w10="urn:schemas-microsoft-com:office:word" xmlns:w="http://schemas.openxmlformats.org/wordprocessingml/2006/main" xmlns:w14="http://schemas.microsoft.com/office/word/2010/wordml" xmlns:w15="http://schemas.microsoft.com/office/word/2012/wordml" xmlns:w16cex="http://schemas.microsoft.com/office/word/2018/wordml/cex" xmlns:w16cid="http://schemas.microsoft.com/office/word/2016/wordml/cid" xmlns:w16="http://schemas.microsoft.com/office/word/2018/wordml" xmlns:w16du="http://schemas.microsoft.com/office/word/2023/wordml/word16du" xmlns:w16sdtdh="http://schemas.microsoft.com/office/word/2020/wordml/sdtdatahash" xmlns:w16se="http://schemas.microsoft.com/office/word/2015/wordml/symex" xmlns:wpg="http://schemas.microsoft.com/office/word/2010/wordprocessingGroup" xmlns:wpi="http://schemas.microsoft.com/office/word/2010/wordprocessingInk" xmlns:wne="http://schemas.microsoft.com/office/word/2006/wordml" xmlns:wps="http://schemas.microsoft.com/office/word/2010/wordprocessingShape" mc:Ignorable="w14 w15 w16se w16cid w16 w16cex w16sdtdh w16du wp14">
   <w:abstractNum w:abstractNumId="0" w15:restartNumberingAfterBreak="0">
     <w:nsid w:val="00000029"/>
     <w:multiLevelType w:val="hybridMultilevel"/>
@@ -2446,14 +3098,14 @@
       <w:lvlJc w:val="left"/>
     </w:lvl>
   </w:abstractNum>
-  <w:num w:numId="1">
+  <w:num w:numId="1" w16cid:durableId="1764717557">
     <w:abstractNumId w:val="0"/>
   </w:num>
 </w:numbering>
 </file>
 
 <file path=word/styles.xml><?xml version="1.0" encoding="utf-8"?>
-<w:styles xmlns:mc="http://schemas.openxmlformats.org/markup-compatibility/2006" xmlns:r="http://schemas.openxmlformats.org/officeDocument/2006/relationships" xmlns:w="http://schemas.openxmlformats.org/wordprocessingml/2006/main" xmlns:w14="http://schemas.microsoft.com/office/word/2010/wordml" xmlns:w15="http://schemas.microsoft.com/office/word/2012/wordml" xmlns:w16se="http://schemas.microsoft.com/office/word/2015/wordml/symex" mc:Ignorable="w14 w15 w16se">
+<w:styles xmlns:mc="http://schemas.openxmlformats.org/markup-compatibility/2006" xmlns:r="http://schemas.openxmlformats.org/officeDocument/2006/relationships" xmlns:w="http://schemas.openxmlformats.org/wordprocessingml/2006/main" xmlns:w14="http://schemas.microsoft.com/office/word/2010/wordml" xmlns:w15="http://schemas.microsoft.com/office/word/2012/wordml" xmlns:w16cex="http://schemas.microsoft.com/office/word/2018/wordml/cex" xmlns:w16cid="http://schemas.microsoft.com/office/word/2016/wordml/cid" xmlns:w16="http://schemas.microsoft.com/office/word/2018/wordml" xmlns:w16du="http://schemas.microsoft.com/office/word/2023/wordml/word16du" xmlns:w16sdtdh="http://schemas.microsoft.com/office/word/2020/wordml/sdtdatahash" xmlns:w16se="http://schemas.microsoft.com/office/word/2015/wordml/symex" mc:Ignorable="w14 w15 w16se w16cid w16 w16cex w16sdtdh w16du">
   <w:docDefaults>
     <w:rPrDefault>
       <w:rPr>
@@ -2469,7 +3121,7 @@
       </w:pPr>
     </w:pPrDefault>
   </w:docDefaults>
-  <w:latentStyles w:defLockedState="0" w:defUIPriority="99" w:defSemiHidden="0" w:defUnhideWhenUsed="0" w:defQFormat="0" w:count="371">
+  <w:latentStyles w:defLockedState="0" w:defUIPriority="99" w:defSemiHidden="0" w:defUnhideWhenUsed="0" w:defQFormat="0" w:count="376">
     <w:lsdException w:name="Normal" w:uiPriority="0" w:qFormat="1"/>
     <w:lsdException w:name="heading 1" w:uiPriority="9" w:qFormat="1"/>
     <w:lsdException w:name="heading 2" w:semiHidden="1" w:uiPriority="9" w:unhideWhenUsed="1" w:qFormat="1"/>
@@ -2841,6 +3493,11 @@
     <w:lsdException w:name="List Table 5 Dark Accent 6" w:uiPriority="50"/>
     <w:lsdException w:name="List Table 6 Colorful Accent 6" w:uiPriority="51"/>
     <w:lsdException w:name="List Table 7 Colorful Accent 6" w:uiPriority="52"/>
+    <w:lsdException w:name="Mention" w:semiHidden="1" w:unhideWhenUsed="1"/>
+    <w:lsdException w:name="Smart Hyperlink" w:semiHidden="1" w:unhideWhenUsed="1"/>
+    <w:lsdException w:name="Hashtag" w:semiHidden="1" w:unhideWhenUsed="1"/>
+    <w:lsdException w:name="Unresolved Mention" w:semiHidden="1" w:unhideWhenUsed="1"/>
+    <w:lsdException w:name="Smart Link" w:semiHidden="1" w:unhideWhenUsed="1"/>
   </w:latentStyles>
   <w:style w:type="paragraph" w:default="1" w:styleId="Normal">
     <w:name w:val="Normal"/>
@@ -2950,6 +3607,29 @@
   <w:style w:type="character" w:customStyle="1" w:styleId="WW-Absatz-Standardschriftart11111111111">
     <w:name w:val="WW-Absatz-Standardschriftart11111111111"/>
     <w:rsid w:val="00AE319D"/>
+  </w:style>
+  <w:style w:type="character" w:styleId="Hyperlink">
+    <w:name w:val="Hyperlink"/>
+    <w:basedOn w:val="DefaultParagraphFont"/>
+    <w:uiPriority w:val="99"/>
+    <w:unhideWhenUsed/>
+    <w:rsid w:val="00845406"/>
+    <w:rPr>
+      <w:color w:val="0000FF" w:themeColor="hyperlink"/>
+      <w:u w:val="single"/>
+    </w:rPr>
+  </w:style>
+  <w:style w:type="character" w:styleId="UnresolvedMention">
+    <w:name w:val="Unresolved Mention"/>
+    <w:basedOn w:val="DefaultParagraphFont"/>
+    <w:uiPriority w:val="99"/>
+    <w:semiHidden/>
+    <w:unhideWhenUsed/>
+    <w:rsid w:val="00845406"/>
+    <w:rPr>
+      <w:color w:val="605E5C"/>
+      <w:shd w:val="clear" w:color="auto" w:fill="E1DFDD"/>
+    </w:rPr>
   </w:style>
 </w:styles>
 </file>
